--- a/MySQL主从同步.docx
+++ b/MySQL主从同步.docx
@@ -94,6 +94,7 @@
     <w:p>
       <w:pPr>
         <w:numPr>
+          <w:ilvl w:val="0"/>
           <w:numId w:val="0"/>
         </w:numPr>
         <w:rPr>
@@ -112,6 +113,7 @@
     <w:p>
       <w:pPr>
         <w:numPr>
+          <w:ilvl w:val="0"/>
           <w:numId w:val="0"/>
         </w:numPr>
         <w:rPr>
@@ -130,6 +132,7 @@
     <w:p>
       <w:pPr>
         <w:numPr>
+          <w:ilvl w:val="0"/>
           <w:numId w:val="0"/>
         </w:numPr>
         <w:rPr>
@@ -152,6 +155,7 @@
     <w:p>
       <w:pPr>
         <w:numPr>
+          <w:ilvl w:val="0"/>
           <w:numId w:val="0"/>
         </w:numPr>
         <w:rPr>
@@ -181,8 +185,1109 @@
     <w:p>
       <w:pPr>
         <w:numPr>
-          <w:numId w:val="0"/>
-        </w:numPr>
+          <w:ilvl w:val="0"/>
+          <w:numId w:val="0"/>
+        </w:numPr>
+        <w:rPr>
+          <w:sz w:val="24"/>
+          <w:szCs w:val="24"/>
+        </w:rPr>
+      </w:pPr>
+      <w:r>
+        <w:rPr>
+          <w:rFonts w:hint="eastAsia"/>
+          <w:sz w:val="24"/>
+          <w:szCs w:val="24"/>
+          <w:lang w:val="en-US" w:eastAsia="zh-CN"/>
+        </w:rPr>
+        <w:t>w</w:t>
+      </w:r>
+      <w:r>
+        <w:rPr>
+          <w:sz w:val="24"/>
+          <w:szCs w:val="24"/>
+        </w:rPr>
+        <w:t>get</w:t>
+      </w:r>
+      <w:r>
+        <w:rPr>
+          <w:rFonts w:hint="eastAsia"/>
+          <w:sz w:val="24"/>
+          <w:szCs w:val="24"/>
+          <w:lang w:val="en-US" w:eastAsia="zh-CN"/>
+        </w:rPr>
+        <w:t xml:space="preserve"> </w:t>
+      </w:r>
+      <w:r>
+        <w:rPr>
+          <w:sz w:val="24"/>
+          <w:szCs w:val="24"/>
+        </w:rPr>
+        <w:fldChar w:fldCharType="begin"/>
+      </w:r>
+      <w:r>
+        <w:rPr>
+          <w:sz w:val="24"/>
+          <w:szCs w:val="24"/>
+        </w:rPr>
+        <w:instrText xml:space="preserve"> HYPERLINK "https://dev.mysql.com/get/Downloads/MySQL-5.7/mysql-5.7.21-linux-glibc2.12-x86_64.tar.gz" \t "_blank" </w:instrText>
+      </w:r>
+      <w:r>
+        <w:rPr>
+          <w:sz w:val="24"/>
+          <w:szCs w:val="24"/>
+        </w:rPr>
+        <w:fldChar w:fldCharType="separate"/>
+      </w:r>
+      <w:r>
+        <w:rPr>
+          <w:sz w:val="24"/>
+          <w:szCs w:val="24"/>
+        </w:rPr>
+        <w:t>https://dev.mysql.com/get/Downloads/MySQL-5.7/mysql-5.7.21-linux-glibc2.12-x86_64.tar.gz</w:t>
+      </w:r>
+      <w:r>
+        <w:rPr>
+          <w:sz w:val="24"/>
+          <w:szCs w:val="24"/>
+        </w:rPr>
+        <w:fldChar w:fldCharType="end"/>
+      </w:r>
+    </w:p>
+    <w:p>
+      <w:pPr>
+        <w:numPr>
+          <w:ilvl w:val="0"/>
+          <w:numId w:val="0"/>
+        </w:numPr>
+        <w:rPr>
+          <w:sz w:val="24"/>
+          <w:szCs w:val="24"/>
+        </w:rPr>
+      </w:pPr>
+      <w:r>
+        <w:drawing>
+          <wp:inline distT="0" distB="0" distL="114300" distR="114300">
+            <wp:extent cx="5090160" cy="2338705"/>
+            <wp:effectExtent l="0" t="0" r="0" b="8255"/>
+            <wp:docPr id="1" name="图片 1"/>
+            <wp:cNvGraphicFramePr>
+              <a:graphicFrameLocks xmlns:a="http://schemas.openxmlformats.org/drawingml/2006/main" noChangeAspect="1"/>
+            </wp:cNvGraphicFramePr>
+            <a:graphic xmlns:a="http://schemas.openxmlformats.org/drawingml/2006/main">
+              <a:graphicData uri="http://schemas.openxmlformats.org/drawingml/2006/picture">
+                <pic:pic xmlns:pic="http://schemas.openxmlformats.org/drawingml/2006/picture">
+                  <pic:nvPicPr>
+                    <pic:cNvPr id="1" name="图片 1"/>
+                    <pic:cNvPicPr>
+                      <a:picLocks noChangeAspect="1"/>
+                    </pic:cNvPicPr>
+                  </pic:nvPicPr>
+                  <pic:blipFill>
+                    <a:blip r:embed="rId4"/>
+                    <a:stretch>
+                      <a:fillRect/>
+                    </a:stretch>
+                  </pic:blipFill>
+                  <pic:spPr>
+                    <a:xfrm>
+                      <a:off x="0" y="0"/>
+                      <a:ext cx="5090160" cy="2338705"/>
+                    </a:xfrm>
+                    <a:prstGeom prst="rect">
+                      <a:avLst/>
+                    </a:prstGeom>
+                    <a:noFill/>
+                    <a:ln>
+                      <a:noFill/>
+                    </a:ln>
+                  </pic:spPr>
+                </pic:pic>
+              </a:graphicData>
+            </a:graphic>
+          </wp:inline>
+        </w:drawing>
+      </w:r>
+    </w:p>
+    <w:p>
+      <w:pPr>
+        <w:numPr>
+          <w:ilvl w:val="0"/>
+          <w:numId w:val="3"/>
+        </w:numPr>
+        <w:rPr>
+          <w:rFonts w:hint="eastAsia" w:ascii="宋体" w:hAnsi="宋体" w:eastAsia="宋体" w:cs="宋体"/>
+          <w:sz w:val="24"/>
+          <w:szCs w:val="24"/>
+          <w:lang w:val="en-US" w:eastAsia="zh-CN"/>
+        </w:rPr>
+      </w:pPr>
+      <w:r>
+        <w:rPr>
+          <w:rFonts w:hint="eastAsia" w:ascii="宋体" w:hAnsi="宋体" w:eastAsia="宋体" w:cs="宋体"/>
+          <w:sz w:val="24"/>
+          <w:szCs w:val="24"/>
+          <w:lang w:val="en-US" w:eastAsia="zh-CN"/>
+        </w:rPr>
+        <w:t>创建mysql用户组和mysql用户</w:t>
+      </w:r>
+    </w:p>
+    <w:p>
+      <w:pPr>
+        <w:numPr>
+          <w:ilvl w:val="0"/>
+          <w:numId w:val="0"/>
+        </w:numPr>
+        <w:rPr>
+          <w:rFonts w:hint="eastAsia" w:ascii="宋体" w:hAnsi="宋体" w:eastAsia="宋体" w:cs="宋体"/>
+          <w:sz w:val="24"/>
+          <w:szCs w:val="24"/>
+          <w:lang w:val="en-US" w:eastAsia="zh-CN"/>
+        </w:rPr>
+      </w:pPr>
+      <w:r>
+        <w:rPr>
+          <w:rFonts w:hint="eastAsia" w:ascii="宋体" w:hAnsi="宋体" w:eastAsia="宋体" w:cs="宋体"/>
+          <w:sz w:val="24"/>
+          <w:szCs w:val="24"/>
+          <w:lang w:val="en-US" w:eastAsia="zh-CN"/>
+        </w:rPr>
+        <w:t>Useradd mysql</w:t>
+      </w:r>
+    </w:p>
+    <w:p>
+      <w:pPr>
+        <w:numPr>
+          <w:ilvl w:val="0"/>
+          <w:numId w:val="0"/>
+        </w:numPr>
+        <w:rPr>
+          <w:rFonts w:hint="eastAsia" w:ascii="宋体" w:hAnsi="宋体" w:eastAsia="宋体" w:cs="宋体"/>
+          <w:sz w:val="24"/>
+          <w:szCs w:val="24"/>
+          <w:lang w:val="en-US" w:eastAsia="zh-CN"/>
+        </w:rPr>
+      </w:pPr>
+      <w:r>
+        <w:drawing>
+          <wp:inline distT="0" distB="0" distL="114300" distR="114300">
+            <wp:extent cx="3291840" cy="312420"/>
+            <wp:effectExtent l="0" t="0" r="0" b="7620"/>
+            <wp:docPr id="2" name="图片 2"/>
+            <wp:cNvGraphicFramePr>
+              <a:graphicFrameLocks xmlns:a="http://schemas.openxmlformats.org/drawingml/2006/main" noChangeAspect="1"/>
+            </wp:cNvGraphicFramePr>
+            <a:graphic xmlns:a="http://schemas.openxmlformats.org/drawingml/2006/main">
+              <a:graphicData uri="http://schemas.openxmlformats.org/drawingml/2006/picture">
+                <pic:pic xmlns:pic="http://schemas.openxmlformats.org/drawingml/2006/picture">
+                  <pic:nvPicPr>
+                    <pic:cNvPr id="2" name="图片 2"/>
+                    <pic:cNvPicPr>
+                      <a:picLocks noChangeAspect="1"/>
+                    </pic:cNvPicPr>
+                  </pic:nvPicPr>
+                  <pic:blipFill>
+                    <a:blip r:embed="rId5"/>
+                    <a:stretch>
+                      <a:fillRect/>
+                    </a:stretch>
+                  </pic:blipFill>
+                  <pic:spPr>
+                    <a:xfrm>
+                      <a:off x="0" y="0"/>
+                      <a:ext cx="3291840" cy="312420"/>
+                    </a:xfrm>
+                    <a:prstGeom prst="rect">
+                      <a:avLst/>
+                    </a:prstGeom>
+                    <a:noFill/>
+                    <a:ln>
+                      <a:noFill/>
+                    </a:ln>
+                  </pic:spPr>
+                </pic:pic>
+              </a:graphicData>
+            </a:graphic>
+          </wp:inline>
+        </w:drawing>
+      </w:r>
+    </w:p>
+    <w:p>
+      <w:pPr>
+        <w:numPr>
+          <w:ilvl w:val="0"/>
+          <w:numId w:val="3"/>
+        </w:numPr>
+        <w:ind w:left="0" w:leftChars="0" w:firstLine="0" w:firstLineChars="0"/>
+        <w:rPr>
+          <w:rFonts w:hint="eastAsia" w:ascii="宋体" w:hAnsi="宋体" w:eastAsia="宋体" w:cs="宋体"/>
+          <w:sz w:val="24"/>
+          <w:szCs w:val="24"/>
+          <w:lang w:val="en-US" w:eastAsia="zh-CN"/>
+        </w:rPr>
+      </w:pPr>
+      <w:r>
+        <w:rPr>
+          <w:rFonts w:hint="eastAsia" w:ascii="宋体" w:hAnsi="宋体" w:eastAsia="宋体" w:cs="宋体"/>
+          <w:sz w:val="24"/>
+          <w:szCs w:val="24"/>
+          <w:lang w:val="en-US" w:eastAsia="zh-CN"/>
+        </w:rPr>
+        <w:t>解压安装包，并将解压好的文件夹重命名为mysql</w:t>
+      </w:r>
+    </w:p>
+    <w:p>
+      <w:pPr>
+        <w:numPr>
+          <w:ilvl w:val="0"/>
+          <w:numId w:val="0"/>
+        </w:numPr>
+        <w:rPr>
+          <w:sz w:val="24"/>
+          <w:szCs w:val="24"/>
+        </w:rPr>
+      </w:pPr>
+      <w:r>
+        <w:rPr>
+          <w:sz w:val="24"/>
+          <w:szCs w:val="24"/>
+        </w:rPr>
+        <w:t>tar -zxvf mysql-5.7.21-linux-glibc2.12-x86_64.tar.gz</w:t>
+      </w:r>
+    </w:p>
+    <w:p>
+      <w:pPr>
+        <w:numPr>
+          <w:ilvl w:val="0"/>
+          <w:numId w:val="0"/>
+        </w:numPr>
+        <w:rPr>
+          <w:sz w:val="24"/>
+          <w:szCs w:val="24"/>
+        </w:rPr>
+      </w:pPr>
+      <w:r>
+        <w:rPr>
+          <w:sz w:val="24"/>
+          <w:szCs w:val="24"/>
+        </w:rPr>
+        <w:t>mv mysql-5.7.21-linux-glibc2.12-x86_64 mysql</w:t>
+      </w:r>
+    </w:p>
+    <w:p>
+      <w:pPr>
+        <w:numPr>
+          <w:ilvl w:val="0"/>
+          <w:numId w:val="0"/>
+        </w:numPr>
+      </w:pPr>
+      <w:r>
+        <w:drawing>
+          <wp:inline distT="0" distB="0" distL="114300" distR="114300">
+            <wp:extent cx="4983480" cy="1356360"/>
+            <wp:effectExtent l="0" t="0" r="0" b="0"/>
+            <wp:docPr id="3" name="图片 3"/>
+            <wp:cNvGraphicFramePr>
+              <a:graphicFrameLocks xmlns:a="http://schemas.openxmlformats.org/drawingml/2006/main" noChangeAspect="1"/>
+            </wp:cNvGraphicFramePr>
+            <a:graphic xmlns:a="http://schemas.openxmlformats.org/drawingml/2006/main">
+              <a:graphicData uri="http://schemas.openxmlformats.org/drawingml/2006/picture">
+                <pic:pic xmlns:pic="http://schemas.openxmlformats.org/drawingml/2006/picture">
+                  <pic:nvPicPr>
+                    <pic:cNvPr id="3" name="图片 3"/>
+                    <pic:cNvPicPr>
+                      <a:picLocks noChangeAspect="1"/>
+                    </pic:cNvPicPr>
+                  </pic:nvPicPr>
+                  <pic:blipFill>
+                    <a:blip r:embed="rId6"/>
+                    <a:stretch>
+                      <a:fillRect/>
+                    </a:stretch>
+                  </pic:blipFill>
+                  <pic:spPr>
+                    <a:xfrm>
+                      <a:off x="0" y="0"/>
+                      <a:ext cx="4983480" cy="1356360"/>
+                    </a:xfrm>
+                    <a:prstGeom prst="rect">
+                      <a:avLst/>
+                    </a:prstGeom>
+                    <a:noFill/>
+                    <a:ln>
+                      <a:noFill/>
+                    </a:ln>
+                  </pic:spPr>
+                </pic:pic>
+              </a:graphicData>
+            </a:graphic>
+          </wp:inline>
+        </w:drawing>
+      </w:r>
+    </w:p>
+    <w:p>
+      <w:pPr>
+        <w:numPr>
+          <w:ilvl w:val="0"/>
+          <w:numId w:val="0"/>
+        </w:numPr>
+      </w:pPr>
+      <w:r>
+        <w:drawing>
+          <wp:inline distT="0" distB="0" distL="114300" distR="114300">
+            <wp:extent cx="4572000" cy="457200"/>
+            <wp:effectExtent l="0" t="0" r="0" b="0"/>
+            <wp:docPr id="4" name="图片 4"/>
+            <wp:cNvGraphicFramePr>
+              <a:graphicFrameLocks xmlns:a="http://schemas.openxmlformats.org/drawingml/2006/main" noChangeAspect="1"/>
+            </wp:cNvGraphicFramePr>
+            <a:graphic xmlns:a="http://schemas.openxmlformats.org/drawingml/2006/main">
+              <a:graphicData uri="http://schemas.openxmlformats.org/drawingml/2006/picture">
+                <pic:pic xmlns:pic="http://schemas.openxmlformats.org/drawingml/2006/picture">
+                  <pic:nvPicPr>
+                    <pic:cNvPr id="4" name="图片 4"/>
+                    <pic:cNvPicPr>
+                      <a:picLocks noChangeAspect="1"/>
+                    </pic:cNvPicPr>
+                  </pic:nvPicPr>
+                  <pic:blipFill>
+                    <a:blip r:embed="rId7"/>
+                    <a:stretch>
+                      <a:fillRect/>
+                    </a:stretch>
+                  </pic:blipFill>
+                  <pic:spPr>
+                    <a:xfrm>
+                      <a:off x="0" y="0"/>
+                      <a:ext cx="4572000" cy="457200"/>
+                    </a:xfrm>
+                    <a:prstGeom prst="rect">
+                      <a:avLst/>
+                    </a:prstGeom>
+                    <a:noFill/>
+                    <a:ln>
+                      <a:noFill/>
+                    </a:ln>
+                  </pic:spPr>
+                </pic:pic>
+              </a:graphicData>
+            </a:graphic>
+          </wp:inline>
+        </w:drawing>
+      </w:r>
+    </w:p>
+    <w:p>
+      <w:pPr>
+        <w:numPr>
+          <w:ilvl w:val="0"/>
+          <w:numId w:val="0"/>
+        </w:numPr>
+        <w:rPr>
+          <w:rFonts w:hint="eastAsia" w:ascii="宋体" w:hAnsi="宋体" w:eastAsia="宋体" w:cs="宋体"/>
+          <w:sz w:val="24"/>
+          <w:szCs w:val="24"/>
+          <w:lang w:val="en-US" w:eastAsia="zh-CN"/>
+        </w:rPr>
+      </w:pPr>
+      <w:r>
+        <w:rPr>
+          <w:rFonts w:hint="eastAsia"/>
+          <w:sz w:val="24"/>
+          <w:szCs w:val="24"/>
+          <w:lang w:val="en-US" w:eastAsia="zh-CN"/>
+        </w:rPr>
+        <w:t>4.</w:t>
+      </w:r>
+      <w:r>
+        <w:rPr>
+          <w:rFonts w:hint="eastAsia" w:ascii="宋体" w:hAnsi="宋体" w:eastAsia="宋体" w:cs="宋体"/>
+          <w:sz w:val="24"/>
+          <w:szCs w:val="24"/>
+          <w:lang w:val="en-US" w:eastAsia="zh-CN"/>
+        </w:rPr>
+        <w:t>移动到/usr/local目录下</w:t>
+      </w:r>
+    </w:p>
+    <w:p>
+      <w:pPr>
+        <w:numPr>
+          <w:ilvl w:val="0"/>
+          <w:numId w:val="0"/>
+        </w:numPr>
+        <w:ind w:leftChars="0"/>
+        <w:rPr>
+          <w:rFonts w:hint="eastAsia" w:ascii="宋体" w:hAnsi="宋体" w:eastAsia="宋体" w:cs="宋体"/>
+          <w:sz w:val="24"/>
+          <w:szCs w:val="24"/>
+          <w:lang w:val="en-US" w:eastAsia="zh-CN"/>
+        </w:rPr>
+      </w:pPr>
+      <w:r>
+        <w:rPr>
+          <w:rFonts w:hint="eastAsia" w:ascii="宋体" w:hAnsi="宋体" w:eastAsia="宋体" w:cs="宋体"/>
+          <w:sz w:val="24"/>
+          <w:szCs w:val="24"/>
+          <w:lang w:val="en-US" w:eastAsia="zh-CN"/>
+        </w:rPr>
+        <w:t>mv mysql /usr/local</w:t>
+      </w:r>
+    </w:p>
+    <w:p>
+      <w:pPr>
+        <w:numPr>
+          <w:ilvl w:val="0"/>
+          <w:numId w:val="0"/>
+        </w:numPr>
+        <w:ind w:leftChars="0"/>
+        <w:rPr>
+          <w:rFonts w:hint="eastAsia" w:ascii="宋体" w:hAnsi="宋体" w:eastAsia="宋体" w:cs="宋体"/>
+          <w:sz w:val="24"/>
+          <w:szCs w:val="24"/>
+          <w:lang w:val="en-US" w:eastAsia="zh-CN"/>
+        </w:rPr>
+      </w:pPr>
+      <w:r>
+        <w:drawing>
+          <wp:inline distT="0" distB="0" distL="114300" distR="114300">
+            <wp:extent cx="4937760" cy="655320"/>
+            <wp:effectExtent l="0" t="0" r="0" b="0"/>
+            <wp:docPr id="5" name="图片 5"/>
+            <wp:cNvGraphicFramePr>
+              <a:graphicFrameLocks xmlns:a="http://schemas.openxmlformats.org/drawingml/2006/main" noChangeAspect="1"/>
+            </wp:cNvGraphicFramePr>
+            <a:graphic xmlns:a="http://schemas.openxmlformats.org/drawingml/2006/main">
+              <a:graphicData uri="http://schemas.openxmlformats.org/drawingml/2006/picture">
+                <pic:pic xmlns:pic="http://schemas.openxmlformats.org/drawingml/2006/picture">
+                  <pic:nvPicPr>
+                    <pic:cNvPr id="5" name="图片 5"/>
+                    <pic:cNvPicPr>
+                      <a:picLocks noChangeAspect="1"/>
+                    </pic:cNvPicPr>
+                  </pic:nvPicPr>
+                  <pic:blipFill>
+                    <a:blip r:embed="rId8"/>
+                    <a:stretch>
+                      <a:fillRect/>
+                    </a:stretch>
+                  </pic:blipFill>
+                  <pic:spPr>
+                    <a:xfrm>
+                      <a:off x="0" y="0"/>
+                      <a:ext cx="4937760" cy="655320"/>
+                    </a:xfrm>
+                    <a:prstGeom prst="rect">
+                      <a:avLst/>
+                    </a:prstGeom>
+                    <a:noFill/>
+                    <a:ln>
+                      <a:noFill/>
+                    </a:ln>
+                  </pic:spPr>
+                </pic:pic>
+              </a:graphicData>
+            </a:graphic>
+          </wp:inline>
+        </w:drawing>
+      </w:r>
+    </w:p>
+    <w:p>
+      <w:pPr>
+        <w:numPr>
+          <w:ilvl w:val="0"/>
+          <w:numId w:val="0"/>
+        </w:numPr>
+        <w:ind w:leftChars="0"/>
+        <w:rPr>
+          <w:rFonts w:hint="default" w:ascii="宋体" w:hAnsi="宋体" w:eastAsia="宋体" w:cs="宋体"/>
+          <w:sz w:val="24"/>
+          <w:szCs w:val="24"/>
+          <w:lang w:val="en-US" w:eastAsia="zh-CN"/>
+        </w:rPr>
+      </w:pPr>
+      <w:r>
+        <w:rPr>
+          <w:rFonts w:hint="eastAsia" w:ascii="宋体" w:hAnsi="宋体" w:eastAsia="宋体" w:cs="宋体"/>
+          <w:sz w:val="24"/>
+          <w:szCs w:val="24"/>
+          <w:lang w:val="en-US" w:eastAsia="zh-CN"/>
+        </w:rPr>
+        <w:t>5.对配置/etc/my.cnf文件</w:t>
+      </w:r>
+    </w:p>
+    <w:p>
+      <w:pPr>
+        <w:numPr>
+          <w:ilvl w:val="0"/>
+          <w:numId w:val="0"/>
+        </w:numPr>
+        <w:ind w:leftChars="0"/>
+        <w:rPr>
+          <w:rFonts w:hint="eastAsia" w:ascii="宋体" w:hAnsi="宋体" w:eastAsia="宋体" w:cs="宋体"/>
+          <w:sz w:val="24"/>
+          <w:szCs w:val="24"/>
+          <w:lang w:val="en-US" w:eastAsia="zh-CN"/>
+        </w:rPr>
+      </w:pPr>
+      <w:r>
+        <w:rPr>
+          <w:rFonts w:hint="eastAsia" w:ascii="宋体" w:hAnsi="宋体" w:eastAsia="宋体" w:cs="宋体"/>
+          <w:sz w:val="24"/>
+          <w:szCs w:val="24"/>
+          <w:lang w:val="en-US" w:eastAsia="zh-CN"/>
+        </w:rPr>
+        <w:t>Vim /etc/my.cnf</w:t>
+      </w:r>
+    </w:p>
+    <w:p>
+      <w:pPr>
+        <w:numPr>
+          <w:ilvl w:val="0"/>
+          <w:numId w:val="0"/>
+        </w:numPr>
+        <w:ind w:leftChars="0"/>
+        <w:rPr>
+          <w:rFonts w:hint="default" w:ascii="宋体" w:hAnsi="宋体" w:eastAsia="宋体" w:cs="宋体"/>
+          <w:sz w:val="24"/>
+          <w:szCs w:val="24"/>
+          <w:lang w:val="en-US" w:eastAsia="zh-CN"/>
+        </w:rPr>
+      </w:pPr>
+      <w:r>
+        <w:rPr>
+          <w:rFonts w:hint="eastAsia" w:ascii="宋体" w:hAnsi="宋体" w:eastAsia="宋体" w:cs="宋体"/>
+          <w:sz w:val="24"/>
+          <w:szCs w:val="24"/>
+          <w:lang w:val="en-US" w:eastAsia="zh-CN"/>
+        </w:rPr>
+        <w:t>主库配置</w:t>
+      </w:r>
+    </w:p>
+    <w:p>
+      <w:pPr>
+        <w:numPr>
+          <w:ilvl w:val="0"/>
+          <w:numId w:val="0"/>
+        </w:numPr>
+        <w:ind w:leftChars="0"/>
+        <w:rPr>
+          <w:rFonts w:hint="default" w:ascii="宋体" w:hAnsi="宋体" w:eastAsia="宋体" w:cs="宋体"/>
+          <w:sz w:val="24"/>
+          <w:szCs w:val="24"/>
+          <w:lang w:val="en-US" w:eastAsia="zh-CN"/>
+        </w:rPr>
+      </w:pPr>
+      <w:r>
+        <w:drawing>
+          <wp:inline distT="0" distB="0" distL="114300" distR="114300">
+            <wp:extent cx="2362200" cy="2247900"/>
+            <wp:effectExtent l="0" t="0" r="0" b="7620"/>
+            <wp:docPr id="13" name="图片 13"/>
+            <wp:cNvGraphicFramePr>
+              <a:graphicFrameLocks xmlns:a="http://schemas.openxmlformats.org/drawingml/2006/main" noChangeAspect="1"/>
+            </wp:cNvGraphicFramePr>
+            <a:graphic xmlns:a="http://schemas.openxmlformats.org/drawingml/2006/main">
+              <a:graphicData uri="http://schemas.openxmlformats.org/drawingml/2006/picture">
+                <pic:pic xmlns:pic="http://schemas.openxmlformats.org/drawingml/2006/picture">
+                  <pic:nvPicPr>
+                    <pic:cNvPr id="13" name="图片 13"/>
+                    <pic:cNvPicPr>
+                      <a:picLocks noChangeAspect="1"/>
+                    </pic:cNvPicPr>
+                  </pic:nvPicPr>
+                  <pic:blipFill>
+                    <a:blip r:embed="rId9"/>
+                    <a:stretch>
+                      <a:fillRect/>
+                    </a:stretch>
+                  </pic:blipFill>
+                  <pic:spPr>
+                    <a:xfrm>
+                      <a:off x="0" y="0"/>
+                      <a:ext cx="2362200" cy="2247900"/>
+                    </a:xfrm>
+                    <a:prstGeom prst="rect">
+                      <a:avLst/>
+                    </a:prstGeom>
+                    <a:noFill/>
+                    <a:ln>
+                      <a:noFill/>
+                    </a:ln>
+                  </pic:spPr>
+                </pic:pic>
+              </a:graphicData>
+            </a:graphic>
+          </wp:inline>
+        </w:drawing>
+      </w:r>
+    </w:p>
+    <w:p>
+      <w:pPr>
+        <w:numPr>
+          <w:ilvl w:val="0"/>
+          <w:numId w:val="0"/>
+        </w:numPr>
+        <w:ind w:leftChars="0"/>
+        <w:rPr>
+          <w:rFonts w:hint="default" w:ascii="宋体" w:hAnsi="宋体" w:eastAsia="宋体" w:cs="宋体"/>
+          <w:sz w:val="24"/>
+          <w:szCs w:val="24"/>
+          <w:lang w:val="en-US" w:eastAsia="zh-CN"/>
+        </w:rPr>
+      </w:pPr>
+    </w:p>
+    <w:p>
+      <w:pPr>
+        <w:numPr>
+          <w:ilvl w:val="0"/>
+          <w:numId w:val="0"/>
+        </w:numPr>
+        <w:ind w:leftChars="0"/>
+        <w:rPr>
+          <w:rFonts w:hint="eastAsia" w:ascii="宋体" w:hAnsi="宋体" w:eastAsia="宋体" w:cs="宋体"/>
+          <w:sz w:val="24"/>
+          <w:szCs w:val="24"/>
+          <w:lang w:val="en-US" w:eastAsia="zh-CN"/>
+        </w:rPr>
+      </w:pPr>
+      <w:r>
+        <w:rPr>
+          <w:rFonts w:hint="eastAsia" w:ascii="宋体" w:hAnsi="宋体" w:eastAsia="宋体" w:cs="宋体"/>
+          <w:sz w:val="24"/>
+          <w:szCs w:val="24"/>
+          <w:lang w:val="en-US" w:eastAsia="zh-CN"/>
+        </w:rPr>
+        <w:t>从库配置</w:t>
+      </w:r>
+    </w:p>
+    <w:p>
+      <w:pPr>
+        <w:numPr>
+          <w:ilvl w:val="0"/>
+          <w:numId w:val="0"/>
+        </w:numPr>
+        <w:ind w:leftChars="0"/>
+        <w:rPr>
+          <w:rFonts w:hint="eastAsia" w:ascii="宋体" w:hAnsi="宋体" w:eastAsia="宋体" w:cs="宋体"/>
+          <w:sz w:val="24"/>
+          <w:szCs w:val="24"/>
+          <w:lang w:val="en-US" w:eastAsia="zh-CN"/>
+        </w:rPr>
+      </w:pPr>
+      <w:r>
+        <w:drawing>
+          <wp:inline distT="0" distB="0" distL="114300" distR="114300">
+            <wp:extent cx="2286000" cy="1851660"/>
+            <wp:effectExtent l="0" t="0" r="0" b="7620"/>
+            <wp:docPr id="6" name="图片 6"/>
+            <wp:cNvGraphicFramePr>
+              <a:graphicFrameLocks xmlns:a="http://schemas.openxmlformats.org/drawingml/2006/main" noChangeAspect="1"/>
+            </wp:cNvGraphicFramePr>
+            <a:graphic xmlns:a="http://schemas.openxmlformats.org/drawingml/2006/main">
+              <a:graphicData uri="http://schemas.openxmlformats.org/drawingml/2006/picture">
+                <pic:pic xmlns:pic="http://schemas.openxmlformats.org/drawingml/2006/picture">
+                  <pic:nvPicPr>
+                    <pic:cNvPr id="6" name="图片 6"/>
+                    <pic:cNvPicPr>
+                      <a:picLocks noChangeAspect="1"/>
+                    </pic:cNvPicPr>
+                  </pic:nvPicPr>
+                  <pic:blipFill>
+                    <a:blip r:embed="rId10"/>
+                    <a:stretch>
+                      <a:fillRect/>
+                    </a:stretch>
+                  </pic:blipFill>
+                  <pic:spPr>
+                    <a:xfrm>
+                      <a:off x="0" y="0"/>
+                      <a:ext cx="2286000" cy="1851660"/>
+                    </a:xfrm>
+                    <a:prstGeom prst="rect">
+                      <a:avLst/>
+                    </a:prstGeom>
+                    <a:noFill/>
+                    <a:ln>
+                      <a:noFill/>
+                    </a:ln>
+                  </pic:spPr>
+                </pic:pic>
+              </a:graphicData>
+            </a:graphic>
+          </wp:inline>
+        </w:drawing>
+      </w:r>
+    </w:p>
+    <w:p>
+      <w:pPr>
+        <w:numPr>
+          <w:ilvl w:val="0"/>
+          <w:numId w:val="4"/>
+        </w:numPr>
+        <w:ind w:leftChars="0"/>
+        <w:rPr>
+          <w:rFonts w:hint="eastAsia" w:ascii="宋体" w:hAnsi="宋体" w:eastAsia="宋体" w:cs="宋体"/>
+          <w:sz w:val="24"/>
+          <w:szCs w:val="24"/>
+          <w:lang w:val="en-US" w:eastAsia="zh-CN"/>
+        </w:rPr>
+      </w:pPr>
+      <w:r>
+        <w:rPr>
+          <w:rFonts w:hint="eastAsia" w:ascii="宋体" w:hAnsi="宋体" w:eastAsia="宋体" w:cs="宋体"/>
+          <w:sz w:val="24"/>
+          <w:szCs w:val="24"/>
+          <w:lang w:val="en-US" w:eastAsia="zh-CN"/>
+        </w:rPr>
+        <w:t>初始化mysql</w:t>
+      </w:r>
+    </w:p>
+    <w:p>
+      <w:pPr>
+        <w:numPr>
+          <w:ilvl w:val="0"/>
+          <w:numId w:val="0"/>
+        </w:numPr>
+        <w:rPr>
+          <w:rFonts w:hint="default" w:ascii="宋体" w:hAnsi="宋体" w:eastAsia="宋体" w:cs="宋体"/>
+          <w:sz w:val="24"/>
+          <w:szCs w:val="24"/>
+          <w:lang w:val="en-US" w:eastAsia="zh-CN"/>
+        </w:rPr>
+      </w:pPr>
+      <w:r>
+        <w:rPr>
+          <w:rFonts w:hint="eastAsia" w:ascii="宋体" w:hAnsi="宋体" w:eastAsia="宋体" w:cs="宋体"/>
+          <w:sz w:val="24"/>
+          <w:szCs w:val="24"/>
+          <w:lang w:val="en-US" w:eastAsia="zh-CN"/>
+        </w:rPr>
+        <w:t>进入bin目录</w:t>
+      </w:r>
+    </w:p>
+    <w:p>
+      <w:pPr>
+        <w:numPr>
+          <w:ilvl w:val="0"/>
+          <w:numId w:val="0"/>
+        </w:numPr>
+        <w:rPr>
+          <w:rFonts w:hint="eastAsia" w:ascii="宋体" w:hAnsi="宋体" w:eastAsia="宋体" w:cs="宋体"/>
+          <w:sz w:val="24"/>
+          <w:szCs w:val="24"/>
+          <w:lang w:val="en-US" w:eastAsia="zh-CN"/>
+        </w:rPr>
+      </w:pPr>
+      <w:r>
+        <w:rPr>
+          <w:rFonts w:hint="eastAsia" w:ascii="宋体" w:hAnsi="宋体" w:eastAsia="宋体" w:cs="宋体"/>
+          <w:sz w:val="24"/>
+          <w:szCs w:val="24"/>
+          <w:lang w:val="en-US" w:eastAsia="zh-CN"/>
+        </w:rPr>
+        <w:t>cd /usr/lcoal/mysql/bin</w:t>
+      </w:r>
+    </w:p>
+    <w:p>
+      <w:pPr>
+        <w:numPr>
+          <w:ilvl w:val="0"/>
+          <w:numId w:val="0"/>
+        </w:numPr>
+        <w:rPr>
+          <w:rFonts w:hint="default" w:ascii="宋体" w:hAnsi="宋体" w:eastAsia="宋体" w:cs="宋体"/>
+          <w:sz w:val="24"/>
+          <w:szCs w:val="24"/>
+          <w:lang w:val="en-US" w:eastAsia="zh-CN"/>
+        </w:rPr>
+      </w:pPr>
+      <w:r>
+        <w:rPr>
+          <w:rFonts w:hint="eastAsia" w:ascii="宋体" w:hAnsi="宋体" w:eastAsia="宋体" w:cs="宋体"/>
+          <w:sz w:val="24"/>
+          <w:szCs w:val="24"/>
+          <w:lang w:val="en-US" w:eastAsia="zh-CN"/>
+        </w:rPr>
+        <w:t>主库</w:t>
+      </w:r>
+    </w:p>
+    <w:p>
+      <w:pPr>
+        <w:numPr>
+          <w:ilvl w:val="0"/>
+          <w:numId w:val="0"/>
+        </w:numPr>
+        <w:rPr>
+          <w:sz w:val="24"/>
+          <w:szCs w:val="24"/>
+        </w:rPr>
+      </w:pPr>
+      <w:r>
+        <w:rPr>
+          <w:sz w:val="24"/>
+          <w:szCs w:val="24"/>
+        </w:rPr>
+        <w:t>./mysqld</w:t>
+      </w:r>
+      <w:r>
+        <w:rPr>
+          <w:rFonts w:hint="eastAsia"/>
+          <w:sz w:val="24"/>
+          <w:szCs w:val="24"/>
+          <w:lang w:val="en-US" w:eastAsia="zh-CN"/>
+        </w:rPr>
+        <w:t xml:space="preserve"> </w:t>
+      </w:r>
+      <w:r>
+        <w:rPr>
+          <w:sz w:val="24"/>
+          <w:szCs w:val="24"/>
+        </w:rPr>
+        <w:t>--initialize</w:t>
+      </w:r>
+      <w:r>
+        <w:rPr>
+          <w:rFonts w:hint="eastAsia"/>
+          <w:sz w:val="24"/>
+          <w:szCs w:val="24"/>
+          <w:lang w:val="en-US" w:eastAsia="zh-CN"/>
+        </w:rPr>
+        <w:t xml:space="preserve"> </w:t>
+      </w:r>
+      <w:r>
+        <w:rPr>
+          <w:sz w:val="24"/>
+          <w:szCs w:val="24"/>
+        </w:rPr>
+        <w:t>--user=root --basedir=/usr/local/mysql/ --datadir=/usr/local/mysql/data</w:t>
+      </w:r>
+    </w:p>
+    <w:p>
+      <w:pPr>
+        <w:numPr>
+          <w:ilvl w:val="0"/>
+          <w:numId w:val="0"/>
+        </w:numPr>
+        <w:rPr>
+          <w:sz w:val="24"/>
+          <w:szCs w:val="24"/>
+        </w:rPr>
+      </w:pPr>
+      <w:r>
+        <w:drawing>
+          <wp:inline distT="0" distB="0" distL="114300" distR="114300">
+            <wp:extent cx="5264785" cy="1430020"/>
+            <wp:effectExtent l="0" t="0" r="8255" b="2540"/>
+            <wp:docPr id="14" name="图片 14"/>
+            <wp:cNvGraphicFramePr>
+              <a:graphicFrameLocks xmlns:a="http://schemas.openxmlformats.org/drawingml/2006/main" noChangeAspect="1"/>
+            </wp:cNvGraphicFramePr>
+            <a:graphic xmlns:a="http://schemas.openxmlformats.org/drawingml/2006/main">
+              <a:graphicData uri="http://schemas.openxmlformats.org/drawingml/2006/picture">
+                <pic:pic xmlns:pic="http://schemas.openxmlformats.org/drawingml/2006/picture">
+                  <pic:nvPicPr>
+                    <pic:cNvPr id="14" name="图片 14"/>
+                    <pic:cNvPicPr>
+                      <a:picLocks noChangeAspect="1"/>
+                    </pic:cNvPicPr>
+                  </pic:nvPicPr>
+                  <pic:blipFill>
+                    <a:blip r:embed="rId11"/>
+                    <a:stretch>
+                      <a:fillRect/>
+                    </a:stretch>
+                  </pic:blipFill>
+                  <pic:spPr>
+                    <a:xfrm>
+                      <a:off x="0" y="0"/>
+                      <a:ext cx="5264785" cy="1430020"/>
+                    </a:xfrm>
+                    <a:prstGeom prst="rect">
+                      <a:avLst/>
+                    </a:prstGeom>
+                    <a:noFill/>
+                    <a:ln>
+                      <a:noFill/>
+                    </a:ln>
+                  </pic:spPr>
+                </pic:pic>
+              </a:graphicData>
+            </a:graphic>
+          </wp:inline>
+        </w:drawing>
+      </w:r>
+    </w:p>
+    <w:p>
+      <w:pPr>
+        <w:numPr>
+          <w:ilvl w:val="0"/>
+          <w:numId w:val="0"/>
+        </w:numPr>
+        <w:rPr>
+          <w:rFonts w:hint="eastAsia"/>
+          <w:sz w:val="24"/>
+          <w:szCs w:val="24"/>
+          <w:lang w:val="en-US" w:eastAsia="zh-CN"/>
+        </w:rPr>
+      </w:pPr>
+      <w:r>
+        <w:rPr>
+          <w:rFonts w:hint="eastAsia"/>
+          <w:sz w:val="24"/>
+          <w:szCs w:val="24"/>
+          <w:lang w:val="en-US" w:eastAsia="zh-CN"/>
+        </w:rPr>
+        <w:t>从库</w:t>
+      </w:r>
+    </w:p>
+    <w:p>
+      <w:pPr>
+        <w:numPr>
+          <w:ilvl w:val="0"/>
+          <w:numId w:val="0"/>
+        </w:numPr>
+        <w:rPr>
+          <w:sz w:val="24"/>
+          <w:szCs w:val="24"/>
+        </w:rPr>
+      </w:pPr>
+      <w:r>
+        <w:rPr>
+          <w:sz w:val="24"/>
+          <w:szCs w:val="24"/>
+        </w:rPr>
+        <w:t>./mysqld</w:t>
+      </w:r>
+      <w:r>
+        <w:rPr>
+          <w:rFonts w:hint="eastAsia"/>
+          <w:sz w:val="24"/>
+          <w:szCs w:val="24"/>
+          <w:lang w:val="en-US" w:eastAsia="zh-CN"/>
+        </w:rPr>
+        <w:t xml:space="preserve"> </w:t>
+      </w:r>
+      <w:r>
+        <w:rPr>
+          <w:sz w:val="24"/>
+          <w:szCs w:val="24"/>
+        </w:rPr>
+        <w:t>--initialize</w:t>
+      </w:r>
+      <w:r>
+        <w:rPr>
+          <w:rFonts w:hint="eastAsia"/>
+          <w:sz w:val="24"/>
+          <w:szCs w:val="24"/>
+          <w:lang w:val="en-US" w:eastAsia="zh-CN"/>
+        </w:rPr>
+        <w:t xml:space="preserve"> </w:t>
+      </w:r>
+      <w:r>
+        <w:rPr>
+          <w:sz w:val="24"/>
+          <w:szCs w:val="24"/>
+        </w:rPr>
+        <w:t>--user=root --basedir=/usr/local/mysql/ --datadir=/usr/local/mysql/data</w:t>
+      </w:r>
+    </w:p>
+    <w:p>
+      <w:pPr>
+        <w:numPr>
+          <w:ilvl w:val="0"/>
+          <w:numId w:val="0"/>
+        </w:numPr>
+        <w:rPr>
+          <w:sz w:val="24"/>
+          <w:szCs w:val="24"/>
+        </w:rPr>
+      </w:pPr>
+      <w:r>
+        <w:drawing>
+          <wp:inline distT="0" distB="0" distL="114300" distR="114300">
+            <wp:extent cx="5270500" cy="2430780"/>
+            <wp:effectExtent l="0" t="0" r="2540" b="7620"/>
+            <wp:docPr id="7" name="图片 7"/>
+            <wp:cNvGraphicFramePr>
+              <a:graphicFrameLocks xmlns:a="http://schemas.openxmlformats.org/drawingml/2006/main" noChangeAspect="1"/>
+            </wp:cNvGraphicFramePr>
+            <a:graphic xmlns:a="http://schemas.openxmlformats.org/drawingml/2006/main">
+              <a:graphicData uri="http://schemas.openxmlformats.org/drawingml/2006/picture">
+                <pic:pic xmlns:pic="http://schemas.openxmlformats.org/drawingml/2006/picture">
+                  <pic:nvPicPr>
+                    <pic:cNvPr id="7" name="图片 7"/>
+                    <pic:cNvPicPr>
+                      <a:picLocks noChangeAspect="1"/>
+                    </pic:cNvPicPr>
+                  </pic:nvPicPr>
+                  <pic:blipFill>
+                    <a:blip r:embed="rId12"/>
+                    <a:stretch>
+                      <a:fillRect/>
+                    </a:stretch>
+                  </pic:blipFill>
+                  <pic:spPr>
+                    <a:xfrm>
+                      <a:off x="0" y="0"/>
+                      <a:ext cx="5270500" cy="2430780"/>
+                    </a:xfrm>
+                    <a:prstGeom prst="rect">
+                      <a:avLst/>
+                    </a:prstGeom>
+                    <a:noFill/>
+                    <a:ln>
+                      <a:noFill/>
+                    </a:ln>
+                  </pic:spPr>
+                </pic:pic>
+              </a:graphicData>
+            </a:graphic>
+          </wp:inline>
+        </w:drawing>
+      </w:r>
+    </w:p>
+    <w:p>
+      <w:pPr>
+        <w:numPr>
+          <w:ilvl w:val="0"/>
+          <w:numId w:val="0"/>
+        </w:numPr>
+        <w:rPr>
+          <w:sz w:val="24"/>
+          <w:szCs w:val="24"/>
+        </w:rPr>
+      </w:pPr>
+    </w:p>
+    <w:p>
+      <w:pPr>
+        <w:numPr>
+          <w:ilvl w:val="0"/>
+          <w:numId w:val="4"/>
+        </w:numPr>
+        <w:ind w:left="0" w:leftChars="0" w:firstLine="0" w:firstLineChars="0"/>
+        <w:rPr>
+          <w:rFonts w:hint="eastAsia"/>
+          <w:sz w:val="24"/>
+          <w:szCs w:val="24"/>
+          <w:lang w:val="en-US" w:eastAsia="zh-CN"/>
+        </w:rPr>
+      </w:pPr>
+      <w:r>
+        <w:rPr>
+          <w:rFonts w:hint="eastAsia"/>
+          <w:sz w:val="24"/>
+          <w:szCs w:val="24"/>
+          <w:lang w:val="en-US" w:eastAsia="zh-CN"/>
+        </w:rPr>
+        <w:t>复制启动脚本到/etc/init.d/mysql</w:t>
+      </w:r>
+    </w:p>
+    <w:p>
+      <w:pPr>
+        <w:numPr>
+          <w:ilvl w:val="0"/>
+          <w:numId w:val="0"/>
+        </w:numPr>
+        <w:ind w:leftChars="0"/>
         <w:rPr>
           <w:rFonts w:ascii="宋体" w:hAnsi="宋体" w:eastAsia="宋体" w:cs="宋体"/>
           <w:sz w:val="24"/>
@@ -191,234 +1296,21 @@
       </w:pPr>
       <w:r>
         <w:rPr>
-          <w:rFonts w:hint="eastAsia"/>
-          <w:sz w:val="24"/>
-          <w:szCs w:val="24"/>
-          <w:lang w:val="en-US" w:eastAsia="zh-CN"/>
-        </w:rPr>
-        <w:t>w</w:t>
-      </w:r>
-      <w:r>
-        <w:rPr>
-          <w:sz w:val="24"/>
-          <w:szCs w:val="24"/>
-        </w:rPr>
-        <w:t>get</w:t>
-      </w:r>
-      <w:r>
-        <w:rPr>
-          <w:rFonts w:hint="eastAsia"/>
-          <w:sz w:val="24"/>
-          <w:szCs w:val="24"/>
-          <w:lang w:val="en-US" w:eastAsia="zh-CN"/>
-        </w:rPr>
-        <w:t xml:space="preserve"> </w:t>
-      </w:r>
-      <w:r>
-        <w:rPr>
-          <w:sz w:val="24"/>
-          <w:szCs w:val="24"/>
-        </w:rPr>
-        <w:fldChar w:fldCharType="begin"/>
-      </w:r>
-      <w:r>
-        <w:rPr>
-          <w:sz w:val="24"/>
-          <w:szCs w:val="24"/>
-        </w:rPr>
-        <w:instrText xml:space="preserve"> HYPERLINK "https://dev.mysql.com/get/Downloads/MySQL-5.7/mysql-5.7.21-linux-glibc2.12-x86_64.tar.gz" \t "_blank" </w:instrText>
-      </w:r>
-      <w:r>
-        <w:rPr>
-          <w:sz w:val="24"/>
-          <w:szCs w:val="24"/>
-        </w:rPr>
-        <w:fldChar w:fldCharType="separate"/>
-      </w:r>
-      <w:r>
-        <w:rPr>
-          <w:sz w:val="24"/>
-          <w:szCs w:val="24"/>
-        </w:rPr>
-        <w:t>https://dev.mysql.com/get/Downloads/MySQL-5.7/mysql-5.7.21-linux-glibc2.12-x86_64.tar.gz</w:t>
-      </w:r>
-      <w:r>
-        <w:rPr>
-          <w:sz w:val="24"/>
-          <w:szCs w:val="24"/>
-        </w:rPr>
-        <w:fldChar w:fldCharType="end"/>
-      </w:r>
-    </w:p>
-    <w:p>
-      <w:pPr>
-        <w:numPr>
-          <w:ilvl w:val="0"/>
-          <w:numId w:val="3"/>
-        </w:numPr>
-        <w:rPr>
-          <w:rFonts w:hint="eastAsia" w:ascii="宋体" w:hAnsi="宋体" w:eastAsia="宋体" w:cs="宋体"/>
-          <w:sz w:val="24"/>
-          <w:szCs w:val="24"/>
-          <w:lang w:val="en-US" w:eastAsia="zh-CN"/>
-        </w:rPr>
-      </w:pPr>
-      <w:r>
-        <w:rPr>
-          <w:rFonts w:hint="eastAsia" w:ascii="宋体" w:hAnsi="宋体" w:eastAsia="宋体" w:cs="宋体"/>
-          <w:sz w:val="24"/>
-          <w:szCs w:val="24"/>
-          <w:lang w:val="en-US" w:eastAsia="zh-CN"/>
-        </w:rPr>
-        <w:t>创建mysql用户组和mysql用户</w:t>
-      </w:r>
-    </w:p>
-    <w:p>
-      <w:pPr>
-        <w:numPr>
-          <w:numId w:val="0"/>
-        </w:numPr>
-        <w:rPr>
-          <w:rFonts w:hint="eastAsia" w:ascii="宋体" w:hAnsi="宋体" w:eastAsia="宋体" w:cs="宋体"/>
-          <w:sz w:val="24"/>
-          <w:szCs w:val="24"/>
-          <w:lang w:val="en-US" w:eastAsia="zh-CN"/>
-        </w:rPr>
-      </w:pPr>
-      <w:r>
-        <w:rPr>
-          <w:rFonts w:hint="eastAsia" w:ascii="宋体" w:hAnsi="宋体" w:eastAsia="宋体" w:cs="宋体"/>
-          <w:sz w:val="24"/>
-          <w:szCs w:val="24"/>
-          <w:lang w:val="en-US" w:eastAsia="zh-CN"/>
-        </w:rPr>
-        <w:t>Useradd mysql</w:t>
-      </w:r>
-    </w:p>
-    <w:p>
-      <w:pPr>
-        <w:numPr>
-          <w:ilvl w:val="0"/>
-          <w:numId w:val="3"/>
-        </w:numPr>
-        <w:ind w:left="0" w:leftChars="0" w:firstLine="0" w:firstLineChars="0"/>
-        <w:rPr>
-          <w:rFonts w:hint="eastAsia" w:ascii="宋体" w:hAnsi="宋体" w:eastAsia="宋体" w:cs="宋体"/>
-          <w:sz w:val="24"/>
-          <w:szCs w:val="24"/>
-          <w:lang w:val="en-US" w:eastAsia="zh-CN"/>
-        </w:rPr>
-      </w:pPr>
-      <w:r>
-        <w:rPr>
-          <w:rFonts w:hint="eastAsia" w:ascii="宋体" w:hAnsi="宋体" w:eastAsia="宋体" w:cs="宋体"/>
-          <w:sz w:val="24"/>
-          <w:szCs w:val="24"/>
-          <w:lang w:val="en-US" w:eastAsia="zh-CN"/>
-        </w:rPr>
-        <w:t>解压安装包，并将解压好的文件夹重命名为mysql</w:t>
-      </w:r>
-    </w:p>
-    <w:p>
-      <w:pPr>
-        <w:numPr>
-          <w:ilvl w:val="0"/>
-          <w:numId w:val="0"/>
-        </w:numPr>
-        <w:rPr>
-          <w:sz w:val="24"/>
-          <w:szCs w:val="24"/>
-        </w:rPr>
-      </w:pPr>
-      <w:r>
-        <w:rPr>
-          <w:sz w:val="24"/>
-          <w:szCs w:val="24"/>
-        </w:rPr>
-        <w:t>tar -zxvf mysql-5.7.21-linux-glibc2.12-x86_64.tar.gz</w:t>
-      </w:r>
-    </w:p>
-    <w:p>
-      <w:pPr>
-        <w:numPr>
-          <w:ilvl w:val="0"/>
-          <w:numId w:val="0"/>
-        </w:numPr>
-        <w:rPr>
-          <w:sz w:val="24"/>
-          <w:szCs w:val="24"/>
-        </w:rPr>
-      </w:pPr>
-      <w:r>
-        <w:rPr>
-          <w:sz w:val="24"/>
-          <w:szCs w:val="24"/>
-        </w:rPr>
-        <w:t>mv mysql-5.7.21-linux-glibc2.12-x86_64 mysql</w:t>
-      </w:r>
-    </w:p>
-    <w:p>
-      <w:pPr>
-        <w:numPr>
-          <w:ilvl w:val="0"/>
-          <w:numId w:val="0"/>
-        </w:numPr>
-        <w:rPr>
-          <w:rFonts w:hint="eastAsia" w:ascii="宋体" w:hAnsi="宋体" w:eastAsia="宋体" w:cs="宋体"/>
-          <w:sz w:val="24"/>
-          <w:szCs w:val="24"/>
-          <w:lang w:val="en-US" w:eastAsia="zh-CN"/>
-        </w:rPr>
-      </w:pPr>
-      <w:r>
-        <w:rPr>
-          <w:rFonts w:hint="eastAsia"/>
-          <w:sz w:val="24"/>
-          <w:szCs w:val="24"/>
-          <w:lang w:val="en-US" w:eastAsia="zh-CN"/>
-        </w:rPr>
-        <w:t>4.</w:t>
-      </w:r>
-      <w:r>
-        <w:rPr>
-          <w:rFonts w:hint="eastAsia" w:ascii="宋体" w:hAnsi="宋体" w:eastAsia="宋体" w:cs="宋体"/>
-          <w:sz w:val="24"/>
-          <w:szCs w:val="24"/>
-          <w:lang w:val="en-US" w:eastAsia="zh-CN"/>
-        </w:rPr>
-        <w:t>移动到/usr/local目录下</w:t>
-      </w:r>
-    </w:p>
-    <w:p>
-      <w:pPr>
-        <w:numPr>
+          <w:rFonts w:ascii="宋体" w:hAnsi="宋体" w:eastAsia="宋体" w:cs="宋体"/>
+          <w:sz w:val="24"/>
+          <w:szCs w:val="24"/>
+        </w:rPr>
+        <w:t>cp /usr/local/mysql/support-files/mysql.server /etc/init.d/mysql</w:t>
+      </w:r>
+    </w:p>
+    <w:p>
+      <w:pPr>
+        <w:numPr>
+          <w:ilvl w:val="0"/>
           <w:numId w:val="0"/>
         </w:numPr>
         <w:ind w:leftChars="0"/>
         <w:rPr>
-          <w:rFonts w:hint="eastAsia" w:ascii="宋体" w:hAnsi="宋体" w:eastAsia="宋体" w:cs="宋体"/>
-          <w:sz w:val="24"/>
-          <w:szCs w:val="24"/>
-          <w:lang w:val="en-US" w:eastAsia="zh-CN"/>
-        </w:rPr>
-      </w:pPr>
-      <w:r>
-        <w:rPr>
-          <w:rFonts w:hint="eastAsia" w:ascii="宋体" w:hAnsi="宋体" w:eastAsia="宋体" w:cs="宋体"/>
-          <w:sz w:val="24"/>
-          <w:szCs w:val="24"/>
-          <w:lang w:val="en-US" w:eastAsia="zh-CN"/>
-        </w:rPr>
-        <w:t>mv mysql /usr/local</w:t>
-      </w:r>
-    </w:p>
-    <w:p>
-      <w:pPr>
-        <w:numPr>
-          <w:numId w:val="0"/>
-        </w:numPr>
-        <w:ind w:leftChars="0"/>
-        <w:rPr>
           <w:rFonts w:hint="default" w:ascii="宋体" w:hAnsi="宋体" w:eastAsia="宋体" w:cs="宋体"/>
           <w:sz w:val="24"/>
           <w:szCs w:val="24"/>
@@ -426,960 +1318,47 @@
         </w:rPr>
       </w:pPr>
       <w:r>
-        <w:rPr>
-          <w:rFonts w:hint="eastAsia" w:ascii="宋体" w:hAnsi="宋体" w:eastAsia="宋体" w:cs="宋体"/>
-          <w:sz w:val="24"/>
-          <w:szCs w:val="24"/>
-          <w:lang w:val="en-US" w:eastAsia="zh-CN"/>
-        </w:rPr>
-        <w:t>5.对配置/etc/my.cnf文件</w:t>
-      </w:r>
-    </w:p>
-    <w:p>
-      <w:pPr>
-        <w:numPr>
-          <w:numId w:val="0"/>
-        </w:numPr>
-        <w:ind w:leftChars="0"/>
-        <w:rPr>
-          <w:rFonts w:hint="eastAsia" w:ascii="宋体" w:hAnsi="宋体" w:eastAsia="宋体" w:cs="宋体"/>
-          <w:sz w:val="24"/>
-          <w:szCs w:val="24"/>
-          <w:lang w:val="en-US" w:eastAsia="zh-CN"/>
-        </w:rPr>
-      </w:pPr>
-      <w:r>
-        <w:rPr>
-          <w:rFonts w:hint="eastAsia" w:ascii="宋体" w:hAnsi="宋体" w:eastAsia="宋体" w:cs="宋体"/>
-          <w:sz w:val="24"/>
-          <w:szCs w:val="24"/>
-          <w:lang w:val="en-US" w:eastAsia="zh-CN"/>
-        </w:rPr>
-        <w:t>Vim /etc/my.cnf</w:t>
-      </w:r>
-    </w:p>
-    <w:p>
-      <w:pPr>
-        <w:numPr>
-          <w:ilvl w:val="0"/>
-          <w:numId w:val="0"/>
-        </w:numPr>
-        <w:ind w:leftChars="0"/>
-        <w:rPr>
-          <w:rFonts w:hint="default" w:ascii="宋体" w:hAnsi="宋体" w:eastAsia="宋体" w:cs="宋体"/>
-          <w:sz w:val="24"/>
-          <w:szCs w:val="24"/>
-          <w:lang w:val="en-US" w:eastAsia="zh-CN"/>
-        </w:rPr>
-      </w:pPr>
-      <w:r>
-        <w:rPr>
-          <w:rFonts w:hint="eastAsia" w:ascii="宋体" w:hAnsi="宋体" w:eastAsia="宋体" w:cs="宋体"/>
-          <w:sz w:val="24"/>
-          <w:szCs w:val="24"/>
-          <w:lang w:val="en-US" w:eastAsia="zh-CN"/>
-        </w:rPr>
-        <w:t>主库配置</w:t>
-      </w:r>
-    </w:p>
-    <w:p>
-      <w:pPr>
-        <w:numPr>
-          <w:numId w:val="0"/>
-        </w:numPr>
-        <w:ind w:leftChars="0"/>
-        <w:rPr>
-          <w:rFonts w:hint="default" w:ascii="宋体" w:hAnsi="宋体" w:eastAsia="宋体" w:cs="宋体"/>
-          <w:sz w:val="24"/>
-          <w:szCs w:val="24"/>
-          <w:lang w:val="en-US" w:eastAsia="zh-CN"/>
-        </w:rPr>
-      </w:pPr>
-      <w:r>
-        <w:rPr>
-          <w:rFonts w:hint="default" w:ascii="宋体" w:hAnsi="宋体" w:eastAsia="宋体" w:cs="宋体"/>
-          <w:sz w:val="24"/>
-          <w:szCs w:val="24"/>
-          <w:lang w:val="en-US" w:eastAsia="zh-CN"/>
-        </w:rPr>
-        <w:t>[client]</w:t>
-      </w:r>
-    </w:p>
-    <w:p>
-      <w:pPr>
-        <w:numPr>
-          <w:numId w:val="0"/>
-        </w:numPr>
-        <w:ind w:leftChars="0"/>
-        <w:rPr>
-          <w:rFonts w:hint="default" w:ascii="宋体" w:hAnsi="宋体" w:eastAsia="宋体" w:cs="宋体"/>
-          <w:sz w:val="24"/>
-          <w:szCs w:val="24"/>
-          <w:lang w:val="en-US" w:eastAsia="zh-CN"/>
-        </w:rPr>
-      </w:pPr>
-      <w:r>
-        <w:rPr>
-          <w:rFonts w:hint="default" w:ascii="宋体" w:hAnsi="宋体" w:eastAsia="宋体" w:cs="宋体"/>
-          <w:sz w:val="24"/>
-          <w:szCs w:val="24"/>
-          <w:lang w:val="en-US" w:eastAsia="zh-CN"/>
-        </w:rPr>
-        <w:t>port=3306</w:t>
-      </w:r>
-    </w:p>
-    <w:p>
-      <w:pPr>
-        <w:numPr>
-          <w:numId w:val="0"/>
-        </w:numPr>
-        <w:ind w:leftChars="0"/>
-        <w:rPr>
-          <w:rFonts w:hint="default" w:ascii="宋体" w:hAnsi="宋体" w:eastAsia="宋体" w:cs="宋体"/>
-          <w:sz w:val="24"/>
-          <w:szCs w:val="24"/>
-          <w:lang w:val="en-US" w:eastAsia="zh-CN"/>
-        </w:rPr>
-      </w:pPr>
-      <w:r>
-        <w:rPr>
-          <w:rFonts w:hint="default" w:ascii="宋体" w:hAnsi="宋体" w:eastAsia="宋体" w:cs="宋体"/>
-          <w:sz w:val="24"/>
-          <w:szCs w:val="24"/>
-          <w:lang w:val="en-US" w:eastAsia="zh-CN"/>
-        </w:rPr>
-        <w:t>socket=/tmp/mysql.sock</w:t>
-      </w:r>
-    </w:p>
-    <w:p>
-      <w:pPr>
-        <w:numPr>
-          <w:numId w:val="0"/>
-        </w:numPr>
-        <w:ind w:leftChars="0"/>
-        <w:rPr>
-          <w:rFonts w:hint="default" w:ascii="宋体" w:hAnsi="宋体" w:eastAsia="宋体" w:cs="宋体"/>
-          <w:sz w:val="24"/>
-          <w:szCs w:val="24"/>
-          <w:lang w:val="en-US" w:eastAsia="zh-CN"/>
-        </w:rPr>
-      </w:pPr>
-    </w:p>
-    <w:p>
-      <w:pPr>
-        <w:numPr>
-          <w:numId w:val="0"/>
-        </w:numPr>
-        <w:ind w:leftChars="0"/>
-        <w:rPr>
-          <w:rFonts w:hint="default" w:ascii="宋体" w:hAnsi="宋体" w:eastAsia="宋体" w:cs="宋体"/>
-          <w:sz w:val="24"/>
-          <w:szCs w:val="24"/>
-          <w:lang w:val="en-US" w:eastAsia="zh-CN"/>
-        </w:rPr>
-      </w:pPr>
-      <w:r>
-        <w:rPr>
-          <w:rFonts w:hint="default" w:ascii="宋体" w:hAnsi="宋体" w:eastAsia="宋体" w:cs="宋体"/>
-          <w:sz w:val="24"/>
-          <w:szCs w:val="24"/>
-          <w:lang w:val="en-US" w:eastAsia="zh-CN"/>
-        </w:rPr>
-        <w:t>[mysqld]</w:t>
-      </w:r>
-    </w:p>
-    <w:p>
-      <w:pPr>
-        <w:numPr>
-          <w:numId w:val="0"/>
-        </w:numPr>
-        <w:ind w:leftChars="0"/>
-        <w:rPr>
-          <w:rFonts w:hint="default" w:ascii="宋体" w:hAnsi="宋体" w:eastAsia="宋体" w:cs="宋体"/>
-          <w:sz w:val="24"/>
-          <w:szCs w:val="24"/>
-          <w:lang w:val="en-US" w:eastAsia="zh-CN"/>
-        </w:rPr>
-      </w:pPr>
-      <w:r>
-        <w:rPr>
-          <w:rFonts w:hint="default" w:ascii="宋体" w:hAnsi="宋体" w:eastAsia="宋体" w:cs="宋体"/>
-          <w:sz w:val="24"/>
-          <w:szCs w:val="24"/>
-          <w:lang w:val="en-US" w:eastAsia="zh-CN"/>
-        </w:rPr>
-        <w:t>user=mysql</w:t>
-      </w:r>
-    </w:p>
-    <w:p>
-      <w:pPr>
-        <w:numPr>
-          <w:numId w:val="0"/>
-        </w:numPr>
-        <w:ind w:leftChars="0"/>
-        <w:rPr>
-          <w:rFonts w:hint="default" w:ascii="宋体" w:hAnsi="宋体" w:eastAsia="宋体" w:cs="宋体"/>
-          <w:sz w:val="24"/>
-          <w:szCs w:val="24"/>
-          <w:lang w:val="en-US" w:eastAsia="zh-CN"/>
-        </w:rPr>
-      </w:pPr>
-      <w:r>
-        <w:rPr>
-          <w:rFonts w:hint="default" w:ascii="宋体" w:hAnsi="宋体" w:eastAsia="宋体" w:cs="宋体"/>
-          <w:sz w:val="24"/>
-          <w:szCs w:val="24"/>
-          <w:lang w:val="en-US" w:eastAsia="zh-CN"/>
-        </w:rPr>
-        <w:t>basedir=/usr/local/mysql</w:t>
-      </w:r>
-    </w:p>
-    <w:p>
-      <w:pPr>
-        <w:numPr>
-          <w:numId w:val="0"/>
-        </w:numPr>
-        <w:ind w:leftChars="0"/>
-        <w:rPr>
-          <w:rFonts w:hint="default" w:ascii="宋体" w:hAnsi="宋体" w:eastAsia="宋体" w:cs="宋体"/>
-          <w:sz w:val="24"/>
-          <w:szCs w:val="24"/>
-          <w:lang w:val="en-US" w:eastAsia="zh-CN"/>
-        </w:rPr>
-      </w:pPr>
-      <w:r>
-        <w:rPr>
-          <w:rFonts w:hint="default" w:ascii="宋体" w:hAnsi="宋体" w:eastAsia="宋体" w:cs="宋体"/>
-          <w:sz w:val="24"/>
-          <w:szCs w:val="24"/>
-          <w:lang w:val="en-US" w:eastAsia="zh-CN"/>
-        </w:rPr>
-        <w:t>datadir = /usr/local/mysql/data</w:t>
-      </w:r>
-    </w:p>
-    <w:p>
-      <w:pPr>
-        <w:numPr>
-          <w:numId w:val="0"/>
-        </w:numPr>
-        <w:ind w:leftChars="0"/>
-        <w:rPr>
-          <w:rFonts w:hint="default" w:ascii="宋体" w:hAnsi="宋体" w:eastAsia="宋体" w:cs="宋体"/>
-          <w:sz w:val="24"/>
-          <w:szCs w:val="24"/>
-          <w:lang w:val="en-US" w:eastAsia="zh-CN"/>
-        </w:rPr>
-      </w:pPr>
-      <w:r>
-        <w:rPr>
-          <w:rFonts w:hint="default" w:ascii="宋体" w:hAnsi="宋体" w:eastAsia="宋体" w:cs="宋体"/>
-          <w:sz w:val="24"/>
-          <w:szCs w:val="24"/>
-          <w:lang w:val="en-US" w:eastAsia="zh-CN"/>
-        </w:rPr>
-        <w:t>performance_schema = off</w:t>
-      </w:r>
-    </w:p>
-    <w:p>
-      <w:pPr>
-        <w:numPr>
-          <w:numId w:val="0"/>
-        </w:numPr>
-        <w:ind w:leftChars="0"/>
-        <w:rPr>
-          <w:rFonts w:hint="default" w:ascii="宋体" w:hAnsi="宋体" w:eastAsia="宋体" w:cs="宋体"/>
-          <w:sz w:val="24"/>
-          <w:szCs w:val="24"/>
-          <w:lang w:val="en-US" w:eastAsia="zh-CN"/>
-        </w:rPr>
-      </w:pPr>
-      <w:r>
-        <w:rPr>
-          <w:rFonts w:hint="default" w:ascii="宋体" w:hAnsi="宋体" w:eastAsia="宋体" w:cs="宋体"/>
-          <w:sz w:val="24"/>
-          <w:szCs w:val="24"/>
-          <w:lang w:val="en-US" w:eastAsia="zh-CN"/>
-        </w:rPr>
-        <w:t>innodb_buffer_pool_size = 32M</w:t>
-      </w:r>
-    </w:p>
-    <w:p>
-      <w:pPr>
-        <w:numPr>
-          <w:numId w:val="0"/>
-        </w:numPr>
-        <w:ind w:leftChars="0"/>
-        <w:rPr>
-          <w:rFonts w:hint="default" w:ascii="宋体" w:hAnsi="宋体" w:eastAsia="宋体" w:cs="宋体"/>
-          <w:sz w:val="24"/>
-          <w:szCs w:val="24"/>
-          <w:lang w:val="en-US" w:eastAsia="zh-CN"/>
-        </w:rPr>
-      </w:pPr>
-      <w:r>
-        <w:rPr>
-          <w:rFonts w:hint="default" w:ascii="宋体" w:hAnsi="宋体" w:eastAsia="宋体" w:cs="宋体"/>
-          <w:sz w:val="24"/>
-          <w:szCs w:val="24"/>
-          <w:lang w:val="en-US" w:eastAsia="zh-CN"/>
-        </w:rPr>
-        <w:t>bind_address = 0.0.0.0</w:t>
-      </w:r>
-    </w:p>
-    <w:p>
-      <w:pPr>
-        <w:numPr>
-          <w:numId w:val="0"/>
-        </w:numPr>
-        <w:ind w:leftChars="0"/>
-        <w:rPr>
-          <w:rFonts w:hint="default" w:ascii="宋体" w:hAnsi="宋体" w:eastAsia="宋体" w:cs="宋体"/>
-          <w:sz w:val="24"/>
-          <w:szCs w:val="24"/>
-          <w:lang w:val="en-US" w:eastAsia="zh-CN"/>
-        </w:rPr>
-      </w:pPr>
-      <w:r>
-        <w:rPr>
-          <w:rFonts w:hint="default" w:ascii="宋体" w:hAnsi="宋体" w:eastAsia="宋体" w:cs="宋体"/>
-          <w:sz w:val="24"/>
-          <w:szCs w:val="24"/>
-          <w:lang w:val="en-US" w:eastAsia="zh-CN"/>
-        </w:rPr>
-        <w:t>log-bin=mysql-bin-master</w:t>
-      </w:r>
-    </w:p>
-    <w:p>
-      <w:pPr>
-        <w:numPr>
-          <w:numId w:val="0"/>
-        </w:numPr>
-        <w:ind w:leftChars="0"/>
-        <w:rPr>
-          <w:rFonts w:hint="default" w:ascii="宋体" w:hAnsi="宋体" w:eastAsia="宋体" w:cs="宋体"/>
-          <w:sz w:val="24"/>
-          <w:szCs w:val="24"/>
-          <w:lang w:val="en-US" w:eastAsia="zh-CN"/>
-        </w:rPr>
-      </w:pPr>
-      <w:r>
-        <w:rPr>
-          <w:rFonts w:hint="default" w:ascii="宋体" w:hAnsi="宋体" w:eastAsia="宋体" w:cs="宋体"/>
-          <w:sz w:val="24"/>
-          <w:szCs w:val="24"/>
-          <w:lang w:val="en-US" w:eastAsia="zh-CN"/>
-        </w:rPr>
-        <w:t>server-id=1</w:t>
-      </w:r>
-    </w:p>
-    <w:p>
-      <w:pPr>
-        <w:numPr>
-          <w:numId w:val="0"/>
-        </w:numPr>
-        <w:ind w:leftChars="0"/>
-        <w:rPr>
-          <w:rFonts w:hint="default" w:ascii="宋体" w:hAnsi="宋体" w:eastAsia="宋体" w:cs="宋体"/>
-          <w:sz w:val="24"/>
-          <w:szCs w:val="24"/>
-          <w:lang w:val="en-US" w:eastAsia="zh-CN"/>
-        </w:rPr>
-      </w:pPr>
-      <w:r>
-        <w:rPr>
-          <w:rFonts w:hint="default" w:ascii="宋体" w:hAnsi="宋体" w:eastAsia="宋体" w:cs="宋体"/>
-          <w:sz w:val="24"/>
-          <w:szCs w:val="24"/>
-          <w:lang w:val="en-US" w:eastAsia="zh-CN"/>
-        </w:rPr>
-        <w:t>binlog-do-db=HA</w:t>
-      </w:r>
-    </w:p>
-    <w:p>
-      <w:pPr>
-        <w:numPr>
-          <w:numId w:val="0"/>
-        </w:numPr>
-        <w:ind w:leftChars="0"/>
-        <w:rPr>
-          <w:rFonts w:hint="default" w:ascii="宋体" w:hAnsi="宋体" w:eastAsia="宋体" w:cs="宋体"/>
-          <w:sz w:val="24"/>
-          <w:szCs w:val="24"/>
-          <w:lang w:val="en-US" w:eastAsia="zh-CN"/>
-        </w:rPr>
-      </w:pPr>
-      <w:r>
-        <w:rPr>
-          <w:rFonts w:hint="default" w:ascii="宋体" w:hAnsi="宋体" w:eastAsia="宋体" w:cs="宋体"/>
-          <w:sz w:val="24"/>
-          <w:szCs w:val="24"/>
-          <w:lang w:val="en-US" w:eastAsia="zh-CN"/>
-        </w:rPr>
-        <w:t>binlog-ignore-db=mysql</w:t>
-      </w:r>
-    </w:p>
-    <w:p>
-      <w:pPr>
-        <w:numPr>
-          <w:numId w:val="0"/>
-        </w:numPr>
-        <w:ind w:leftChars="0"/>
-        <w:rPr>
-          <w:rFonts w:hint="default" w:ascii="宋体" w:hAnsi="宋体" w:eastAsia="宋体" w:cs="宋体"/>
-          <w:sz w:val="24"/>
-          <w:szCs w:val="24"/>
-          <w:lang w:val="en-US" w:eastAsia="zh-CN"/>
-        </w:rPr>
-      </w:pPr>
-    </w:p>
-    <w:p>
-      <w:pPr>
-        <w:numPr>
-          <w:numId w:val="0"/>
-        </w:numPr>
-        <w:ind w:leftChars="0"/>
-        <w:rPr>
-          <w:rFonts w:hint="eastAsia" w:ascii="宋体" w:hAnsi="宋体" w:eastAsia="宋体" w:cs="宋体"/>
-          <w:sz w:val="24"/>
-          <w:szCs w:val="24"/>
-          <w:lang w:val="en-US" w:eastAsia="zh-CN"/>
-        </w:rPr>
-      </w:pPr>
-      <w:r>
-        <w:rPr>
-          <w:rFonts w:hint="eastAsia" w:ascii="宋体" w:hAnsi="宋体" w:eastAsia="宋体" w:cs="宋体"/>
-          <w:sz w:val="24"/>
-          <w:szCs w:val="24"/>
-          <w:lang w:val="en-US" w:eastAsia="zh-CN"/>
-        </w:rPr>
-        <w:t>从库配置</w:t>
-      </w:r>
-    </w:p>
-    <w:p>
-      <w:pPr>
-        <w:numPr>
-          <w:numId w:val="0"/>
-        </w:numPr>
-        <w:ind w:leftChars="0"/>
-        <w:rPr>
-          <w:rFonts w:hint="default" w:ascii="宋体" w:hAnsi="宋体" w:eastAsia="宋体" w:cs="宋体"/>
-          <w:sz w:val="24"/>
-          <w:szCs w:val="24"/>
-          <w:lang w:val="en-US" w:eastAsia="zh-CN"/>
-        </w:rPr>
-      </w:pPr>
-      <w:r>
-        <w:rPr>
-          <w:rFonts w:hint="default" w:ascii="宋体" w:hAnsi="宋体" w:eastAsia="宋体" w:cs="宋体"/>
-          <w:sz w:val="24"/>
-          <w:szCs w:val="24"/>
-          <w:lang w:val="en-US" w:eastAsia="zh-CN"/>
-        </w:rPr>
-        <w:t>[client]</w:t>
-      </w:r>
-    </w:p>
-    <w:p>
-      <w:pPr>
-        <w:numPr>
-          <w:numId w:val="0"/>
-        </w:numPr>
-        <w:ind w:leftChars="0"/>
-        <w:rPr>
-          <w:rFonts w:hint="default" w:ascii="宋体" w:hAnsi="宋体" w:eastAsia="宋体" w:cs="宋体"/>
-          <w:sz w:val="24"/>
-          <w:szCs w:val="24"/>
-          <w:lang w:val="en-US" w:eastAsia="zh-CN"/>
-        </w:rPr>
-      </w:pPr>
-      <w:r>
-        <w:rPr>
-          <w:rFonts w:hint="default" w:ascii="宋体" w:hAnsi="宋体" w:eastAsia="宋体" w:cs="宋体"/>
-          <w:sz w:val="24"/>
-          <w:szCs w:val="24"/>
-          <w:lang w:val="en-US" w:eastAsia="zh-CN"/>
-        </w:rPr>
-        <w:t>port=3306</w:t>
-      </w:r>
-    </w:p>
-    <w:p>
-      <w:pPr>
-        <w:numPr>
-          <w:numId w:val="0"/>
-        </w:numPr>
-        <w:ind w:leftChars="0"/>
-        <w:rPr>
-          <w:rFonts w:hint="default" w:ascii="宋体" w:hAnsi="宋体" w:eastAsia="宋体" w:cs="宋体"/>
-          <w:sz w:val="24"/>
-          <w:szCs w:val="24"/>
-          <w:lang w:val="en-US" w:eastAsia="zh-CN"/>
-        </w:rPr>
-      </w:pPr>
-      <w:r>
-        <w:rPr>
-          <w:rFonts w:hint="default" w:ascii="宋体" w:hAnsi="宋体" w:eastAsia="宋体" w:cs="宋体"/>
-          <w:sz w:val="24"/>
-          <w:szCs w:val="24"/>
-          <w:lang w:val="en-US" w:eastAsia="zh-CN"/>
-        </w:rPr>
-        <w:t>socket=/tmp/mysql.sock</w:t>
-      </w:r>
-    </w:p>
-    <w:p>
-      <w:pPr>
-        <w:numPr>
-          <w:numId w:val="0"/>
-        </w:numPr>
-        <w:ind w:leftChars="0"/>
-        <w:rPr>
-          <w:rFonts w:hint="default" w:ascii="宋体" w:hAnsi="宋体" w:eastAsia="宋体" w:cs="宋体"/>
-          <w:sz w:val="24"/>
-          <w:szCs w:val="24"/>
-          <w:lang w:val="en-US" w:eastAsia="zh-CN"/>
-        </w:rPr>
-      </w:pPr>
-    </w:p>
-    <w:p>
-      <w:pPr>
-        <w:numPr>
-          <w:numId w:val="0"/>
-        </w:numPr>
-        <w:ind w:leftChars="0"/>
-        <w:rPr>
-          <w:rFonts w:hint="default" w:ascii="宋体" w:hAnsi="宋体" w:eastAsia="宋体" w:cs="宋体"/>
-          <w:sz w:val="24"/>
-          <w:szCs w:val="24"/>
-          <w:lang w:val="en-US" w:eastAsia="zh-CN"/>
-        </w:rPr>
-      </w:pPr>
-      <w:r>
-        <w:rPr>
-          <w:rFonts w:hint="default" w:ascii="宋体" w:hAnsi="宋体" w:eastAsia="宋体" w:cs="宋体"/>
-          <w:sz w:val="24"/>
-          <w:szCs w:val="24"/>
-          <w:lang w:val="en-US" w:eastAsia="zh-CN"/>
-        </w:rPr>
-        <w:t>[mysqld]</w:t>
-      </w:r>
-    </w:p>
-    <w:p>
-      <w:pPr>
-        <w:numPr>
-          <w:numId w:val="0"/>
-        </w:numPr>
-        <w:ind w:leftChars="0"/>
-        <w:rPr>
-          <w:rFonts w:hint="default" w:ascii="宋体" w:hAnsi="宋体" w:eastAsia="宋体" w:cs="宋体"/>
-          <w:sz w:val="24"/>
-          <w:szCs w:val="24"/>
-          <w:lang w:val="en-US" w:eastAsia="zh-CN"/>
-        </w:rPr>
-      </w:pPr>
-      <w:r>
-        <w:rPr>
-          <w:rFonts w:hint="default" w:ascii="宋体" w:hAnsi="宋体" w:eastAsia="宋体" w:cs="宋体"/>
-          <w:sz w:val="24"/>
-          <w:szCs w:val="24"/>
-          <w:lang w:val="en-US" w:eastAsia="zh-CN"/>
-        </w:rPr>
-        <w:t>user=mysql</w:t>
-      </w:r>
-    </w:p>
-    <w:p>
-      <w:pPr>
-        <w:numPr>
-          <w:numId w:val="0"/>
-        </w:numPr>
-        <w:ind w:leftChars="0"/>
-        <w:rPr>
-          <w:rFonts w:hint="default" w:ascii="宋体" w:hAnsi="宋体" w:eastAsia="宋体" w:cs="宋体"/>
-          <w:sz w:val="24"/>
-          <w:szCs w:val="24"/>
-          <w:lang w:val="en-US" w:eastAsia="zh-CN"/>
-        </w:rPr>
-      </w:pPr>
-      <w:r>
-        <w:rPr>
-          <w:rFonts w:hint="default" w:ascii="宋体" w:hAnsi="宋体" w:eastAsia="宋体" w:cs="宋体"/>
-          <w:sz w:val="24"/>
-          <w:szCs w:val="24"/>
-          <w:lang w:val="en-US" w:eastAsia="zh-CN"/>
-        </w:rPr>
-        <w:t>basedir=/usr/local/mysql</w:t>
-      </w:r>
-    </w:p>
-    <w:p>
-      <w:pPr>
-        <w:numPr>
-          <w:numId w:val="0"/>
-        </w:numPr>
-        <w:ind w:leftChars="0"/>
-        <w:rPr>
-          <w:rFonts w:hint="default" w:ascii="宋体" w:hAnsi="宋体" w:eastAsia="宋体" w:cs="宋体"/>
-          <w:sz w:val="24"/>
-          <w:szCs w:val="24"/>
-          <w:lang w:val="en-US" w:eastAsia="zh-CN"/>
-        </w:rPr>
-      </w:pPr>
-      <w:r>
-        <w:rPr>
-          <w:rFonts w:hint="default" w:ascii="宋体" w:hAnsi="宋体" w:eastAsia="宋体" w:cs="宋体"/>
-          <w:sz w:val="24"/>
-          <w:szCs w:val="24"/>
-          <w:lang w:val="en-US" w:eastAsia="zh-CN"/>
-        </w:rPr>
-        <w:t>server_id=2</w:t>
-      </w:r>
-    </w:p>
-    <w:p>
-      <w:pPr>
-        <w:numPr>
-          <w:numId w:val="0"/>
-        </w:numPr>
-        <w:ind w:leftChars="0"/>
-        <w:rPr>
-          <w:rFonts w:hint="default" w:ascii="宋体" w:hAnsi="宋体" w:eastAsia="宋体" w:cs="宋体"/>
-          <w:sz w:val="24"/>
-          <w:szCs w:val="24"/>
-          <w:lang w:val="en-US" w:eastAsia="zh-CN"/>
-        </w:rPr>
-      </w:pPr>
-      <w:r>
-        <w:rPr>
-          <w:rFonts w:hint="default" w:ascii="宋体" w:hAnsi="宋体" w:eastAsia="宋体" w:cs="宋体"/>
-          <w:sz w:val="24"/>
-          <w:szCs w:val="24"/>
-          <w:lang w:val="en-US" w:eastAsia="zh-CN"/>
-        </w:rPr>
-        <w:t>datadir = /usr/local/mysql/data</w:t>
-      </w:r>
-    </w:p>
-    <w:p>
-      <w:pPr>
-        <w:numPr>
-          <w:numId w:val="0"/>
-        </w:numPr>
-        <w:ind w:leftChars="0"/>
-        <w:rPr>
-          <w:rFonts w:hint="default" w:ascii="宋体" w:hAnsi="宋体" w:eastAsia="宋体" w:cs="宋体"/>
-          <w:sz w:val="24"/>
-          <w:szCs w:val="24"/>
-          <w:lang w:val="en-US" w:eastAsia="zh-CN"/>
-        </w:rPr>
-      </w:pPr>
-      <w:r>
-        <w:rPr>
-          <w:rFonts w:hint="default" w:ascii="宋体" w:hAnsi="宋体" w:eastAsia="宋体" w:cs="宋体"/>
-          <w:sz w:val="24"/>
-          <w:szCs w:val="24"/>
-          <w:lang w:val="en-US" w:eastAsia="zh-CN"/>
-        </w:rPr>
-        <w:t>performance_schema = off</w:t>
-      </w:r>
-    </w:p>
-    <w:p>
-      <w:pPr>
-        <w:numPr>
-          <w:numId w:val="0"/>
-        </w:numPr>
-        <w:ind w:leftChars="0"/>
-        <w:rPr>
-          <w:rFonts w:hint="default" w:ascii="宋体" w:hAnsi="宋体" w:eastAsia="宋体" w:cs="宋体"/>
-          <w:sz w:val="24"/>
-          <w:szCs w:val="24"/>
-          <w:lang w:val="en-US" w:eastAsia="zh-CN"/>
-        </w:rPr>
-      </w:pPr>
-      <w:r>
-        <w:rPr>
-          <w:rFonts w:hint="default" w:ascii="宋体" w:hAnsi="宋体" w:eastAsia="宋体" w:cs="宋体"/>
-          <w:sz w:val="24"/>
-          <w:szCs w:val="24"/>
-          <w:lang w:val="en-US" w:eastAsia="zh-CN"/>
-        </w:rPr>
-        <w:t>innodb_buffer_pool_size = 32M</w:t>
-      </w:r>
-    </w:p>
-    <w:p>
-      <w:pPr>
-        <w:numPr>
-          <w:numId w:val="0"/>
-        </w:numPr>
-        <w:ind w:leftChars="0"/>
-        <w:rPr>
-          <w:rFonts w:hint="default" w:ascii="宋体" w:hAnsi="宋体" w:eastAsia="宋体" w:cs="宋体"/>
-          <w:sz w:val="24"/>
-          <w:szCs w:val="24"/>
-          <w:lang w:val="en-US" w:eastAsia="zh-CN"/>
-        </w:rPr>
-      </w:pPr>
-      <w:r>
-        <w:rPr>
-          <w:rFonts w:hint="default" w:ascii="宋体" w:hAnsi="宋体" w:eastAsia="宋体" w:cs="宋体"/>
-          <w:sz w:val="24"/>
-          <w:szCs w:val="24"/>
-          <w:lang w:val="en-US" w:eastAsia="zh-CN"/>
-        </w:rPr>
-        <w:t>bind_address = 0.0.0.0</w:t>
-      </w:r>
-    </w:p>
-    <w:p>
-      <w:pPr>
-        <w:numPr>
-          <w:ilvl w:val="0"/>
-          <w:numId w:val="4"/>
-        </w:numPr>
-        <w:ind w:leftChars="0"/>
-        <w:rPr>
-          <w:rFonts w:hint="eastAsia" w:ascii="宋体" w:hAnsi="宋体" w:eastAsia="宋体" w:cs="宋体"/>
-          <w:sz w:val="24"/>
-          <w:szCs w:val="24"/>
-          <w:lang w:val="en-US" w:eastAsia="zh-CN"/>
-        </w:rPr>
-      </w:pPr>
-      <w:r>
-        <w:rPr>
-          <w:rFonts w:hint="eastAsia" w:ascii="宋体" w:hAnsi="宋体" w:eastAsia="宋体" w:cs="宋体"/>
-          <w:sz w:val="24"/>
-          <w:szCs w:val="24"/>
-          <w:lang w:val="en-US" w:eastAsia="zh-CN"/>
-        </w:rPr>
-        <w:t>初始化mysql</w:t>
-      </w:r>
-    </w:p>
-    <w:p>
-      <w:pPr>
-        <w:numPr>
-          <w:numId w:val="0"/>
-        </w:numPr>
-        <w:rPr>
-          <w:rFonts w:hint="default" w:ascii="宋体" w:hAnsi="宋体" w:eastAsia="宋体" w:cs="宋体"/>
-          <w:sz w:val="24"/>
-          <w:szCs w:val="24"/>
-          <w:lang w:val="en-US" w:eastAsia="zh-CN"/>
-        </w:rPr>
-      </w:pPr>
-      <w:r>
-        <w:rPr>
-          <w:rFonts w:hint="eastAsia" w:ascii="宋体" w:hAnsi="宋体" w:eastAsia="宋体" w:cs="宋体"/>
-          <w:sz w:val="24"/>
-          <w:szCs w:val="24"/>
-          <w:lang w:val="en-US" w:eastAsia="zh-CN"/>
-        </w:rPr>
-        <w:t>进入bin目录</w:t>
-      </w:r>
-    </w:p>
-    <w:p>
-      <w:pPr>
-        <w:numPr>
-          <w:ilvl w:val="0"/>
-          <w:numId w:val="0"/>
-        </w:numPr>
-        <w:rPr>
-          <w:rFonts w:hint="eastAsia" w:ascii="宋体" w:hAnsi="宋体" w:eastAsia="宋体" w:cs="宋体"/>
-          <w:sz w:val="24"/>
-          <w:szCs w:val="24"/>
-          <w:lang w:val="en-US" w:eastAsia="zh-CN"/>
-        </w:rPr>
-      </w:pPr>
-      <w:r>
-        <w:rPr>
-          <w:rFonts w:hint="eastAsia" w:ascii="宋体" w:hAnsi="宋体" w:eastAsia="宋体" w:cs="宋体"/>
-          <w:sz w:val="24"/>
-          <w:szCs w:val="24"/>
-          <w:lang w:val="en-US" w:eastAsia="zh-CN"/>
-        </w:rPr>
-        <w:t>cd /usr/lcoal/mysql/bin</w:t>
-      </w:r>
-    </w:p>
-    <w:p>
-      <w:pPr>
-        <w:numPr>
-          <w:numId w:val="0"/>
-        </w:numPr>
-        <w:rPr>
-          <w:rFonts w:hint="default" w:ascii="宋体" w:hAnsi="宋体" w:eastAsia="宋体" w:cs="宋体"/>
-          <w:sz w:val="24"/>
-          <w:szCs w:val="24"/>
-          <w:lang w:val="en-US" w:eastAsia="zh-CN"/>
-        </w:rPr>
-      </w:pPr>
-      <w:r>
-        <w:rPr>
-          <w:rFonts w:hint="eastAsia" w:ascii="宋体" w:hAnsi="宋体" w:eastAsia="宋体" w:cs="宋体"/>
-          <w:sz w:val="24"/>
-          <w:szCs w:val="24"/>
-          <w:lang w:val="en-US" w:eastAsia="zh-CN"/>
-        </w:rPr>
-        <w:t>主库</w:t>
-      </w:r>
-    </w:p>
-    <w:p>
-      <w:pPr>
-        <w:numPr>
-          <w:numId w:val="0"/>
-        </w:numPr>
-        <w:rPr>
-          <w:sz w:val="24"/>
-          <w:szCs w:val="24"/>
-        </w:rPr>
-      </w:pPr>
-      <w:r>
-        <w:rPr>
-          <w:sz w:val="24"/>
-          <w:szCs w:val="24"/>
-        </w:rPr>
-        <w:t>./mysqld</w:t>
-      </w:r>
-      <w:r>
-        <w:rPr>
-          <w:rFonts w:hint="eastAsia"/>
-          <w:sz w:val="24"/>
-          <w:szCs w:val="24"/>
-          <w:lang w:val="en-US" w:eastAsia="zh-CN"/>
-        </w:rPr>
-        <w:t xml:space="preserve"> </w:t>
-      </w:r>
-      <w:r>
-        <w:rPr>
-          <w:sz w:val="24"/>
-          <w:szCs w:val="24"/>
-        </w:rPr>
-        <w:t>--initialize</w:t>
-      </w:r>
-      <w:r>
-        <w:rPr>
-          <w:rFonts w:hint="eastAsia"/>
-          <w:sz w:val="24"/>
-          <w:szCs w:val="24"/>
-          <w:lang w:val="en-US" w:eastAsia="zh-CN"/>
-        </w:rPr>
-        <w:t xml:space="preserve"> </w:t>
-      </w:r>
-      <w:r>
-        <w:rPr>
-          <w:sz w:val="24"/>
-          <w:szCs w:val="24"/>
-        </w:rPr>
-        <w:t>--user=root --basedir=/usr/local/mysql/ --datadir=/usr/local/mysql/data</w:t>
-      </w:r>
-    </w:p>
-    <w:p>
-      <w:pPr>
-        <w:numPr>
-          <w:numId w:val="0"/>
-        </w:numPr>
-        <w:rPr>
-          <w:rFonts w:hint="eastAsia"/>
-          <w:sz w:val="24"/>
-          <w:szCs w:val="24"/>
-          <w:lang w:val="en-US" w:eastAsia="zh-CN"/>
-        </w:rPr>
-      </w:pPr>
-      <w:r>
-        <w:rPr>
-          <w:rFonts w:hint="eastAsia"/>
-          <w:sz w:val="24"/>
-          <w:szCs w:val="24"/>
-          <w:lang w:val="en-US" w:eastAsia="zh-CN"/>
-        </w:rPr>
-        <w:t>从库</w:t>
-      </w:r>
-    </w:p>
-    <w:p>
-      <w:pPr>
-        <w:numPr>
-          <w:ilvl w:val="0"/>
-          <w:numId w:val="0"/>
-        </w:numPr>
-        <w:rPr>
-          <w:sz w:val="24"/>
-          <w:szCs w:val="24"/>
-        </w:rPr>
-      </w:pPr>
-      <w:r>
-        <w:rPr>
-          <w:sz w:val="24"/>
-          <w:szCs w:val="24"/>
-        </w:rPr>
-        <w:t>./mysqld</w:t>
-      </w:r>
-      <w:r>
-        <w:rPr>
-          <w:rFonts w:hint="eastAsia"/>
-          <w:sz w:val="24"/>
-          <w:szCs w:val="24"/>
-          <w:lang w:val="en-US" w:eastAsia="zh-CN"/>
-        </w:rPr>
-        <w:t xml:space="preserve"> </w:t>
-      </w:r>
-      <w:r>
-        <w:rPr>
-          <w:sz w:val="24"/>
-          <w:szCs w:val="24"/>
-        </w:rPr>
-        <w:t>--initialize</w:t>
-      </w:r>
-      <w:r>
-        <w:rPr>
-          <w:rFonts w:hint="eastAsia"/>
-          <w:sz w:val="24"/>
-          <w:szCs w:val="24"/>
-          <w:lang w:val="en-US" w:eastAsia="zh-CN"/>
-        </w:rPr>
-        <w:t xml:space="preserve"> </w:t>
-      </w:r>
-      <w:r>
-        <w:rPr>
-          <w:sz w:val="24"/>
-          <w:szCs w:val="24"/>
-        </w:rPr>
-        <w:t>--user=root --basedir=/usr/local/mysql/ --datadir=/usr/local/mysql/data</w:t>
-      </w:r>
-    </w:p>
-    <w:p>
-      <w:pPr>
-        <w:numPr>
-          <w:ilvl w:val="0"/>
-          <w:numId w:val="4"/>
-        </w:numPr>
-        <w:ind w:left="0" w:leftChars="0" w:firstLine="0" w:firstLineChars="0"/>
-        <w:rPr>
-          <w:rFonts w:hint="eastAsia"/>
-          <w:sz w:val="24"/>
-          <w:szCs w:val="24"/>
-          <w:lang w:val="en-US" w:eastAsia="zh-CN"/>
-        </w:rPr>
-      </w:pPr>
-      <w:r>
-        <w:rPr>
-          <w:rFonts w:hint="eastAsia"/>
-          <w:sz w:val="24"/>
-          <w:szCs w:val="24"/>
-          <w:lang w:val="en-US" w:eastAsia="zh-CN"/>
-        </w:rPr>
-        <w:t>复制启动脚本到/etc/init.d/mysql</w:t>
-      </w:r>
-    </w:p>
-    <w:p>
-      <w:pPr>
-        <w:numPr>
-          <w:numId w:val="0"/>
-        </w:numPr>
-        <w:ind w:leftChars="0"/>
-        <w:rPr>
-          <w:rFonts w:hint="default"/>
-          <w:sz w:val="24"/>
-          <w:szCs w:val="24"/>
-          <w:lang w:val="en-US" w:eastAsia="zh-CN"/>
-        </w:rPr>
-      </w:pPr>
-      <w:r>
-        <w:rPr>
-          <w:rFonts w:ascii="宋体" w:hAnsi="宋体" w:eastAsia="宋体" w:cs="宋体"/>
-          <w:sz w:val="24"/>
-          <w:szCs w:val="24"/>
-        </w:rPr>
-        <w:t>cp /usr/local/mysql/support-files/mysql.server /etc/init.d/mysql</w:t>
+        <w:drawing>
+          <wp:inline distT="0" distB="0" distL="114300" distR="114300">
+            <wp:extent cx="3253740" cy="464820"/>
+            <wp:effectExtent l="0" t="0" r="7620" b="7620"/>
+            <wp:docPr id="8" name="图片 8"/>
+            <wp:cNvGraphicFramePr>
+              <a:graphicFrameLocks xmlns:a="http://schemas.openxmlformats.org/drawingml/2006/main" noChangeAspect="1"/>
+            </wp:cNvGraphicFramePr>
+            <a:graphic xmlns:a="http://schemas.openxmlformats.org/drawingml/2006/main">
+              <a:graphicData uri="http://schemas.openxmlformats.org/drawingml/2006/picture">
+                <pic:pic xmlns:pic="http://schemas.openxmlformats.org/drawingml/2006/picture">
+                  <pic:nvPicPr>
+                    <pic:cNvPr id="8" name="图片 8"/>
+                    <pic:cNvPicPr>
+                      <a:picLocks noChangeAspect="1"/>
+                    </pic:cNvPicPr>
+                  </pic:nvPicPr>
+                  <pic:blipFill>
+                    <a:blip r:embed="rId13"/>
+                    <a:stretch>
+                      <a:fillRect/>
+                    </a:stretch>
+                  </pic:blipFill>
+                  <pic:spPr>
+                    <a:xfrm>
+                      <a:off x="0" y="0"/>
+                      <a:ext cx="3253740" cy="464820"/>
+                    </a:xfrm>
+                    <a:prstGeom prst="rect">
+                      <a:avLst/>
+                    </a:prstGeom>
+                    <a:noFill/>
+                    <a:ln>
+                      <a:noFill/>
+                    </a:ln>
+                  </pic:spPr>
+                </pic:pic>
+              </a:graphicData>
+            </a:graphic>
+          </wp:inline>
+        </w:drawing>
       </w:r>
     </w:p>
     <w:p>
@@ -1418,6 +1397,7 @@
     <w:p>
       <w:pPr>
         <w:numPr>
+          <w:ilvl w:val="0"/>
           <w:numId w:val="0"/>
         </w:numPr>
         <w:ind w:leftChars="0"/>
@@ -1443,6 +1423,7 @@
     <w:p>
       <w:pPr>
         <w:numPr>
+          <w:ilvl w:val="0"/>
           <w:numId w:val="0"/>
         </w:numPr>
         <w:ind w:leftChars="0"/>
@@ -1468,6 +1449,7 @@
     <w:p>
       <w:pPr>
         <w:numPr>
+          <w:ilvl w:val="0"/>
           <w:numId w:val="0"/>
         </w:numPr>
         <w:ind w:leftChars="0"/>
@@ -1494,6 +1476,65 @@
       <w:pPr>
         <w:numPr>
           <w:ilvl w:val="0"/>
+          <w:numId w:val="0"/>
+        </w:numPr>
+        <w:ind w:leftChars="0"/>
+        <w:rPr>
+          <w:rFonts w:asciiTheme="minorHAnsi" w:hAnsiTheme="minorHAnsi" w:eastAsiaTheme="minorEastAsia" w:cstheme="minorBidi"/>
+          <w:kern w:val="2"/>
+          <w:sz w:val="24"/>
+          <w:szCs w:val="24"/>
+          <w:lang w:val="en-US" w:eastAsia="zh-CN" w:bidi="ar-SA"/>
+        </w:rPr>
+      </w:pPr>
+      <w:r>
+        <w:drawing>
+          <wp:inline distT="0" distB="0" distL="114300" distR="114300">
+            <wp:extent cx="2217420" cy="571500"/>
+            <wp:effectExtent l="0" t="0" r="7620" b="7620"/>
+            <wp:docPr id="9" name="图片 9"/>
+            <wp:cNvGraphicFramePr>
+              <a:graphicFrameLocks xmlns:a="http://schemas.openxmlformats.org/drawingml/2006/main" noChangeAspect="1"/>
+            </wp:cNvGraphicFramePr>
+            <a:graphic xmlns:a="http://schemas.openxmlformats.org/drawingml/2006/main">
+              <a:graphicData uri="http://schemas.openxmlformats.org/drawingml/2006/picture">
+                <pic:pic xmlns:pic="http://schemas.openxmlformats.org/drawingml/2006/picture">
+                  <pic:nvPicPr>
+                    <pic:cNvPr id="9" name="图片 9"/>
+                    <pic:cNvPicPr>
+                      <a:picLocks noChangeAspect="1"/>
+                    </pic:cNvPicPr>
+                  </pic:nvPicPr>
+                  <pic:blipFill>
+                    <a:blip r:embed="rId14"/>
+                    <a:stretch>
+                      <a:fillRect/>
+                    </a:stretch>
+                  </pic:blipFill>
+                  <pic:spPr>
+                    <a:xfrm>
+                      <a:off x="0" y="0"/>
+                      <a:ext cx="2217420" cy="571500"/>
+                    </a:xfrm>
+                    <a:prstGeom prst="rect">
+                      <a:avLst/>
+                    </a:prstGeom>
+                    <a:noFill/>
+                    <a:ln>
+                      <a:noFill/>
+                    </a:ln>
+                  </pic:spPr>
+                </pic:pic>
+              </a:graphicData>
+            </a:graphic>
+          </wp:inline>
+        </w:drawing>
+      </w:r>
+    </w:p>
+    <w:p>
+      <w:pPr>
+        <w:numPr>
+          <w:ilvl w:val="0"/>
           <w:numId w:val="4"/>
         </w:numPr>
         <w:ind w:left="0" w:leftChars="0" w:firstLine="0" w:firstLineChars="0"/>
@@ -1517,6 +1558,7 @@
     <w:p>
       <w:pPr>
         <w:numPr>
+          <w:ilvl w:val="0"/>
           <w:numId w:val="0"/>
         </w:numPr>
         <w:ind w:leftChars="0"/>
@@ -1566,6 +1608,30 @@
         </w:numPr>
         <w:ind w:leftChars="0"/>
         <w:rPr>
+          <w:rFonts w:hint="default" w:ascii="宋体" w:hAnsi="宋体" w:eastAsia="宋体" w:cs="宋体"/>
+          <w:sz w:val="24"/>
+          <w:szCs w:val="24"/>
+          <w:lang w:val="en-US" w:eastAsia="zh-CN"/>
+        </w:rPr>
+      </w:pPr>
+      <w:r>
+        <w:rPr>
+          <w:rFonts w:hint="eastAsia" w:ascii="宋体" w:hAnsi="宋体" w:eastAsia="宋体" w:cs="宋体"/>
+          <w:sz w:val="24"/>
+          <w:szCs w:val="24"/>
+          <w:lang w:val="en-US" w:eastAsia="zh-CN"/>
+        </w:rPr>
+        <w:t>/etc/init.d/mysql start</w:t>
+      </w:r>
+    </w:p>
+    <w:p>
+      <w:pPr>
+        <w:numPr>
+          <w:ilvl w:val="0"/>
+          <w:numId w:val="0"/>
+        </w:numPr>
+        <w:ind w:leftChars="0"/>
+        <w:rPr>
           <w:rFonts w:hint="eastAsia" w:ascii="宋体" w:hAnsi="宋体" w:eastAsia="宋体" w:cs="宋体"/>
           <w:sz w:val="24"/>
           <w:szCs w:val="24"/>
@@ -1586,6 +1652,114 @@
       <w:pPr>
         <w:numPr>
           <w:ilvl w:val="0"/>
+          <w:numId w:val="0"/>
+        </w:numPr>
+        <w:ind w:leftChars="0"/>
+      </w:pPr>
+      <w:r>
+        <w:drawing>
+          <wp:inline distT="0" distB="0" distL="114300" distR="114300">
+            <wp:extent cx="5166360" cy="426720"/>
+            <wp:effectExtent l="0" t="0" r="0" b="0"/>
+            <wp:docPr id="10" name="图片 10"/>
+            <wp:cNvGraphicFramePr>
+              <a:graphicFrameLocks xmlns:a="http://schemas.openxmlformats.org/drawingml/2006/main" noChangeAspect="1"/>
+            </wp:cNvGraphicFramePr>
+            <a:graphic xmlns:a="http://schemas.openxmlformats.org/drawingml/2006/main">
+              <a:graphicData uri="http://schemas.openxmlformats.org/drawingml/2006/picture">
+                <pic:pic xmlns:pic="http://schemas.openxmlformats.org/drawingml/2006/picture">
+                  <pic:nvPicPr>
+                    <pic:cNvPr id="10" name="图片 10"/>
+                    <pic:cNvPicPr>
+                      <a:picLocks noChangeAspect="1"/>
+                    </pic:cNvPicPr>
+                  </pic:nvPicPr>
+                  <pic:blipFill>
+                    <a:blip r:embed="rId15"/>
+                    <a:stretch>
+                      <a:fillRect/>
+                    </a:stretch>
+                  </pic:blipFill>
+                  <pic:spPr>
+                    <a:xfrm>
+                      <a:off x="0" y="0"/>
+                      <a:ext cx="5166360" cy="426720"/>
+                    </a:xfrm>
+                    <a:prstGeom prst="rect">
+                      <a:avLst/>
+                    </a:prstGeom>
+                    <a:noFill/>
+                    <a:ln>
+                      <a:noFill/>
+                    </a:ln>
+                  </pic:spPr>
+                </pic:pic>
+              </a:graphicData>
+            </a:graphic>
+          </wp:inline>
+        </w:drawing>
+      </w:r>
+    </w:p>
+    <w:p>
+      <w:pPr>
+        <w:numPr>
+          <w:ilvl w:val="0"/>
+          <w:numId w:val="0"/>
+        </w:numPr>
+        <w:ind w:leftChars="0"/>
+        <w:rPr>
+          <w:rFonts w:hint="eastAsia"/>
+          <w:lang w:val="en-US" w:eastAsia="zh-CN"/>
+        </w:rPr>
+      </w:pPr>
+      <w:r>
+        <w:drawing>
+          <wp:inline distT="0" distB="0" distL="114300" distR="114300">
+            <wp:extent cx="5271770" cy="2046605"/>
+            <wp:effectExtent l="0" t="0" r="1270" b="10795"/>
+            <wp:docPr id="11" name="图片 11"/>
+            <wp:cNvGraphicFramePr>
+              <a:graphicFrameLocks xmlns:a="http://schemas.openxmlformats.org/drawingml/2006/main" noChangeAspect="1"/>
+            </wp:cNvGraphicFramePr>
+            <a:graphic xmlns:a="http://schemas.openxmlformats.org/drawingml/2006/main">
+              <a:graphicData uri="http://schemas.openxmlformats.org/drawingml/2006/picture">
+                <pic:pic xmlns:pic="http://schemas.openxmlformats.org/drawingml/2006/picture">
+                  <pic:nvPicPr>
+                    <pic:cNvPr id="11" name="图片 11"/>
+                    <pic:cNvPicPr>
+                      <a:picLocks noChangeAspect="1"/>
+                    </pic:cNvPicPr>
+                  </pic:nvPicPr>
+                  <pic:blipFill>
+                    <a:blip r:embed="rId16"/>
+                    <a:stretch>
+                      <a:fillRect/>
+                    </a:stretch>
+                  </pic:blipFill>
+                  <pic:spPr>
+                    <a:xfrm>
+                      <a:off x="0" y="0"/>
+                      <a:ext cx="5271770" cy="2046605"/>
+                    </a:xfrm>
+                    <a:prstGeom prst="rect">
+                      <a:avLst/>
+                    </a:prstGeom>
+                    <a:noFill/>
+                    <a:ln>
+                      <a:noFill/>
+                    </a:ln>
+                  </pic:spPr>
+                </pic:pic>
+              </a:graphicData>
+            </a:graphic>
+          </wp:inline>
+        </w:drawing>
+      </w:r>
+    </w:p>
+    <w:p>
+      <w:pPr>
+        <w:numPr>
+          <w:ilvl w:val="0"/>
           <w:numId w:val="4"/>
         </w:numPr>
         <w:ind w:left="0" w:leftChars="0" w:firstLine="0" w:firstLineChars="0"/>
@@ -1609,6 +1783,7 @@
     <w:p>
       <w:pPr>
         <w:numPr>
+          <w:ilvl w:val="0"/>
           <w:numId w:val="0"/>
         </w:numPr>
         <w:ind w:leftChars="0"/>
@@ -1630,6 +1805,7 @@
     <w:p>
       <w:pPr>
         <w:numPr>
+          <w:ilvl w:val="0"/>
           <w:numId w:val="0"/>
         </w:numPr>
         <w:ind w:leftChars="0"/>
@@ -1652,6 +1828,63 @@
       <w:pPr>
         <w:numPr>
           <w:ilvl w:val="0"/>
+          <w:numId w:val="0"/>
+        </w:numPr>
+        <w:ind w:leftChars="0"/>
+        <w:rPr>
+          <w:rFonts w:ascii="宋体" w:hAnsi="宋体" w:eastAsia="宋体" w:cs="宋体"/>
+          <w:sz w:val="24"/>
+          <w:szCs w:val="24"/>
+        </w:rPr>
+      </w:pPr>
+      <w:r>
+        <w:drawing>
+          <wp:inline distT="0" distB="0" distL="114300" distR="114300">
+            <wp:extent cx="4320540" cy="777240"/>
+            <wp:effectExtent l="0" t="0" r="7620" b="0"/>
+            <wp:docPr id="12" name="图片 12"/>
+            <wp:cNvGraphicFramePr>
+              <a:graphicFrameLocks xmlns:a="http://schemas.openxmlformats.org/drawingml/2006/main" noChangeAspect="1"/>
+            </wp:cNvGraphicFramePr>
+            <a:graphic xmlns:a="http://schemas.openxmlformats.org/drawingml/2006/main">
+              <a:graphicData uri="http://schemas.openxmlformats.org/drawingml/2006/picture">
+                <pic:pic xmlns:pic="http://schemas.openxmlformats.org/drawingml/2006/picture">
+                  <pic:nvPicPr>
+                    <pic:cNvPr id="12" name="图片 12"/>
+                    <pic:cNvPicPr>
+                      <a:picLocks noChangeAspect="1"/>
+                    </pic:cNvPicPr>
+                  </pic:nvPicPr>
+                  <pic:blipFill>
+                    <a:blip r:embed="rId17"/>
+                    <a:stretch>
+                      <a:fillRect/>
+                    </a:stretch>
+                  </pic:blipFill>
+                  <pic:spPr>
+                    <a:xfrm>
+                      <a:off x="0" y="0"/>
+                      <a:ext cx="4320540" cy="777240"/>
+                    </a:xfrm>
+                    <a:prstGeom prst="rect">
+                      <a:avLst/>
+                    </a:prstGeom>
+                    <a:noFill/>
+                    <a:ln>
+                      <a:noFill/>
+                    </a:ln>
+                  </pic:spPr>
+                </pic:pic>
+              </a:graphicData>
+            </a:graphic>
+          </wp:inline>
+        </w:drawing>
+      </w:r>
+    </w:p>
+    <w:p>
+      <w:pPr>
+        <w:numPr>
+          <w:ilvl w:val="0"/>
           <w:numId w:val="4"/>
         </w:numPr>
         <w:ind w:left="0" w:leftChars="0" w:firstLine="0" w:firstLineChars="0"/>
@@ -1673,6 +1906,7 @@
     <w:p>
       <w:pPr>
         <w:numPr>
+          <w:ilvl w:val="0"/>
           <w:numId w:val="0"/>
         </w:numPr>
         <w:ind w:leftChars="0"/>
@@ -1748,7 +1982,7 @@
           <w:szCs w:val="24"/>
           <w:lang w:val="en-US" w:eastAsia="zh-CN"/>
         </w:rPr>
-        <w:t>17</w:t>
+        <w:t>16</w:t>
       </w:r>
       <w:r>
         <w:rPr>
@@ -1762,6 +1996,7 @@
     <w:p>
       <w:pPr>
         <w:numPr>
+          <w:ilvl w:val="0"/>
           <w:numId w:val="0"/>
         </w:numPr>
         <w:ind w:leftChars="0"/>
@@ -1807,6 +2042,7 @@
     <w:p>
       <w:pPr>
         <w:numPr>
+          <w:ilvl w:val="0"/>
           <w:numId w:val="0"/>
         </w:numPr>
         <w:ind w:leftChars="0"/>
@@ -1828,6 +2064,7 @@
     <w:p>
       <w:pPr>
         <w:numPr>
+          <w:ilvl w:val="0"/>
           <w:numId w:val="0"/>
         </w:numPr>
         <w:ind w:leftChars="0"/>
@@ -1850,6 +2087,63 @@
       <w:pPr>
         <w:numPr>
           <w:ilvl w:val="0"/>
+          <w:numId w:val="0"/>
+        </w:numPr>
+        <w:ind w:leftChars="0"/>
+        <w:rPr>
+          <w:rFonts w:ascii="宋体" w:hAnsi="宋体" w:eastAsia="宋体" w:cs="宋体"/>
+          <w:sz w:val="24"/>
+          <w:szCs w:val="24"/>
+        </w:rPr>
+      </w:pPr>
+      <w:r>
+        <w:drawing>
+          <wp:inline distT="0" distB="0" distL="114300" distR="114300">
+            <wp:extent cx="5271770" cy="1654175"/>
+            <wp:effectExtent l="0" t="0" r="1270" b="6985"/>
+            <wp:docPr id="15" name="图片 15"/>
+            <wp:cNvGraphicFramePr>
+              <a:graphicFrameLocks xmlns:a="http://schemas.openxmlformats.org/drawingml/2006/main" noChangeAspect="1"/>
+            </wp:cNvGraphicFramePr>
+            <a:graphic xmlns:a="http://schemas.openxmlformats.org/drawingml/2006/main">
+              <a:graphicData uri="http://schemas.openxmlformats.org/drawingml/2006/picture">
+                <pic:pic xmlns:pic="http://schemas.openxmlformats.org/drawingml/2006/picture">
+                  <pic:nvPicPr>
+                    <pic:cNvPr id="15" name="图片 15"/>
+                    <pic:cNvPicPr>
+                      <a:picLocks noChangeAspect="1"/>
+                    </pic:cNvPicPr>
+                  </pic:nvPicPr>
+                  <pic:blipFill>
+                    <a:blip r:embed="rId18"/>
+                    <a:stretch>
+                      <a:fillRect/>
+                    </a:stretch>
+                  </pic:blipFill>
+                  <pic:spPr>
+                    <a:xfrm>
+                      <a:off x="0" y="0"/>
+                      <a:ext cx="5271770" cy="1654175"/>
+                    </a:xfrm>
+                    <a:prstGeom prst="rect">
+                      <a:avLst/>
+                    </a:prstGeom>
+                    <a:noFill/>
+                    <a:ln>
+                      <a:noFill/>
+                    </a:ln>
+                  </pic:spPr>
+                </pic:pic>
+              </a:graphicData>
+            </a:graphic>
+          </wp:inline>
+        </w:drawing>
+      </w:r>
+    </w:p>
+    <w:p>
+      <w:pPr>
+        <w:numPr>
+          <w:ilvl w:val="0"/>
           <w:numId w:val="4"/>
         </w:numPr>
         <w:ind w:left="0" w:leftChars="0" w:firstLine="0" w:firstLineChars="0"/>
@@ -1946,80 +2240,80 @@
           <w:numId w:val="0"/>
         </w:numPr>
         <w:rPr>
+          <w:rFonts w:hint="default"/>
+          <w:sz w:val="24"/>
+          <w:szCs w:val="24"/>
+          <w:lang w:val="en-US" w:eastAsia="zh-CN"/>
+        </w:rPr>
+      </w:pPr>
+      <w:r>
+        <w:rPr>
           <w:rFonts w:hint="eastAsia"/>
           <w:sz w:val="24"/>
           <w:szCs w:val="24"/>
           <w:lang w:val="en-US" w:eastAsia="zh-CN"/>
         </w:rPr>
-      </w:pPr>
-      <w:r>
+        <w:t> show slave status \G;</w:t>
+      </w:r>
+    </w:p>
+    <w:p>
+      <w:pPr>
+        <w:numPr>
+          <w:ilvl w:val="0"/>
+          <w:numId w:val="0"/>
+        </w:numPr>
         <w:rPr>
           <w:rFonts w:hint="eastAsia"/>
           <w:sz w:val="24"/>
           <w:szCs w:val="24"/>
           <w:lang w:val="en-US" w:eastAsia="zh-CN"/>
         </w:rPr>
-        <w:t> show slave status \G</w:t>
-      </w:r>
-    </w:p>
-    <w:p>
-      <w:pPr>
-        <w:numPr>
-          <w:ilvl w:val="0"/>
-          <w:numId w:val="0"/>
-        </w:numPr>
+      </w:pPr>
+      <w:r>
         <w:rPr>
           <w:rFonts w:hint="eastAsia"/>
           <w:sz w:val="24"/>
           <w:szCs w:val="24"/>
           <w:lang w:val="en-US" w:eastAsia="zh-CN"/>
         </w:rPr>
-      </w:pPr>
-      <w:r>
+        <w:t>下面两个状态都是yes时，代表主从库配置成功了</w:t>
+      </w:r>
+    </w:p>
+    <w:p>
+      <w:pPr>
+        <w:numPr>
+          <w:ilvl w:val="0"/>
+          <w:numId w:val="0"/>
+        </w:numPr>
         <w:rPr>
           <w:rFonts w:hint="eastAsia"/>
           <w:sz w:val="24"/>
           <w:szCs w:val="24"/>
           <w:lang w:val="en-US" w:eastAsia="zh-CN"/>
         </w:rPr>
-        <w:t>下面两个状态都是yes时，代表主从库配置成功了</w:t>
-      </w:r>
-    </w:p>
-    <w:p>
-      <w:pPr>
-        <w:numPr>
-          <w:ilvl w:val="0"/>
-          <w:numId w:val="0"/>
-        </w:numPr>
+      </w:pPr>
+      <w:r>
         <w:rPr>
           <w:rFonts w:hint="eastAsia"/>
           <w:sz w:val="24"/>
           <w:szCs w:val="24"/>
           <w:lang w:val="en-US" w:eastAsia="zh-CN"/>
         </w:rPr>
-      </w:pPr>
-      <w:r>
+        <w:t>Slave_IO_Running: Yes</w:t>
+      </w:r>
+    </w:p>
+    <w:p>
+      <w:pPr>
+        <w:numPr>
+          <w:ilvl w:val="0"/>
+          <w:numId w:val="0"/>
+        </w:numPr>
         <w:rPr>
           <w:rFonts w:hint="eastAsia"/>
           <w:sz w:val="24"/>
           <w:szCs w:val="24"/>
           <w:lang w:val="en-US" w:eastAsia="zh-CN"/>
         </w:rPr>
-        <w:t>Slave_IO_Running: Yes</w:t>
-      </w:r>
-    </w:p>
-    <w:p>
-      <w:pPr>
-        <w:numPr>
-          <w:ilvl w:val="0"/>
-          <w:numId w:val="0"/>
-        </w:numPr>
-        <w:rPr>
-          <w:rFonts w:hint="default"/>
-          <w:sz w:val="24"/>
-          <w:szCs w:val="24"/>
-          <w:lang w:val="en-US" w:eastAsia="zh-CN"/>
-        </w:rPr>
       </w:pPr>
       <w:r>
         <w:rPr>
@@ -2028,10 +2322,76 @@
           <w:szCs w:val="24"/>
           <w:lang w:val="en-US" w:eastAsia="zh-CN"/>
         </w:rPr>
-        <w:t>Slave_SQL_Running: Yes</w:t>
+        <w:t>Slave_S</w:t>
       </w:r>
       <w:bookmarkStart w:id="0" w:name="_GoBack"/>
       <w:bookmarkEnd w:id="0"/>
+      <w:r>
+        <w:rPr>
+          <w:rFonts w:hint="eastAsia"/>
+          <w:sz w:val="24"/>
+          <w:szCs w:val="24"/>
+          <w:lang w:val="en-US" w:eastAsia="zh-CN"/>
+        </w:rPr>
+        <w:t>QL_Running: Yes</w:t>
+      </w:r>
+    </w:p>
+    <w:p>
+      <w:pPr>
+        <w:numPr>
+          <w:ilvl w:val="0"/>
+          <w:numId w:val="0"/>
+        </w:numPr>
+        <w:rPr>
+          <w:rFonts w:hint="default"/>
+          <w:sz w:val="24"/>
+          <w:szCs w:val="24"/>
+          <w:lang w:val="en-US" w:eastAsia="zh-CN"/>
+        </w:rPr>
+      </w:pPr>
+      <w:r>
+        <w:drawing>
+          <wp:inline distT="0" distB="0" distL="114300" distR="114300">
+            <wp:extent cx="5673090" cy="2334895"/>
+            <wp:effectExtent l="0" t="0" r="11430" b="12065"/>
+            <wp:docPr id="16" name="图片 16"/>
+            <wp:cNvGraphicFramePr>
+              <a:graphicFrameLocks xmlns:a="http://schemas.openxmlformats.org/drawingml/2006/main" noChangeAspect="1"/>
+            </wp:cNvGraphicFramePr>
+            <a:graphic xmlns:a="http://schemas.openxmlformats.org/drawingml/2006/main">
+              <a:graphicData uri="http://schemas.openxmlformats.org/drawingml/2006/picture">
+                <pic:pic xmlns:pic="http://schemas.openxmlformats.org/drawingml/2006/picture">
+                  <pic:nvPicPr>
+                    <pic:cNvPr id="16" name="图片 16"/>
+                    <pic:cNvPicPr>
+                      <a:picLocks noChangeAspect="1"/>
+                    </pic:cNvPicPr>
+                  </pic:nvPicPr>
+                  <pic:blipFill>
+                    <a:blip r:embed="rId19"/>
+                    <a:stretch>
+                      <a:fillRect/>
+                    </a:stretch>
+                  </pic:blipFill>
+                  <pic:spPr>
+                    <a:xfrm>
+                      <a:off x="0" y="0"/>
+                      <a:ext cx="5673090" cy="2334895"/>
+                    </a:xfrm>
+                    <a:prstGeom prst="rect">
+                      <a:avLst/>
+                    </a:prstGeom>
+                    <a:noFill/>
+                    <a:ln>
+                      <a:noFill/>
+                    </a:ln>
+                  </pic:spPr>
+                </pic:pic>
+              </a:graphicData>
+            </a:graphic>
+          </wp:inline>
+        </w:drawing>
+      </w:r>
     </w:p>
     <w:sectPr>
       <w:pgSz w:w="11906" w:h="16838"/>
